--- a/Assignment/Module_3/Module-3.docx
+++ b/Assignment/Module_3/Module-3.docx
@@ -5,12 +5,24 @@
     <w:p>
       <w:pPr>
         <w:jc w:val="center"/>
-      </w:pPr>
-      <w:r>
+        <w:rPr>
+          <w:rFonts w:ascii="Times New Roman" w:hAnsi="Times New Roman" w:cs="Times New Roman"/>
+        </w:rPr>
+      </w:pPr>
+      <w:r>
+        <w:rPr>
+          <w:rFonts w:ascii="Times New Roman" w:hAnsi="Times New Roman" w:cs="Times New Roman"/>
+        </w:rPr>
         <w:t>Module-3</w:t>
       </w:r>
     </w:p>
-    <w:p/>
+    <w:p>
+      <w:pPr>
+        <w:rPr>
+          <w:rFonts w:ascii="Times New Roman" w:hAnsi="Times New Roman" w:cs="Times New Roman"/>
+        </w:rPr>
+      </w:pPr>
+    </w:p>
     <w:p>
       <w:pPr>
         <w:pStyle w:val="ListParagraph"/>
@@ -19,8 +31,14 @@
           <w:numId w:val="2"/>
         </w:numPr>
         <w:ind w:left="284"/>
-      </w:pPr>
-      <w:r>
+        <w:rPr>
+          <w:rFonts w:ascii="Times New Roman" w:hAnsi="Times New Roman" w:cs="Times New Roman"/>
+        </w:rPr>
+      </w:pPr>
+      <w:r>
+        <w:rPr>
+          <w:rFonts w:ascii="Times New Roman" w:hAnsi="Times New Roman" w:cs="Times New Roman"/>
+        </w:rPr>
         <w:t xml:space="preserve">What is model? </w:t>
       </w:r>
     </w:p>
@@ -28,17 +46,21 @@
       <w:pPr>
         <w:pStyle w:val="ListParagraph"/>
         <w:ind w:left="284"/>
-      </w:pPr>
-      <w:r>
+        <w:rPr>
+          <w:rFonts w:ascii="Times New Roman" w:hAnsi="Times New Roman" w:cs="Times New Roman"/>
+        </w:rPr>
+      </w:pPr>
+      <w:r>
+        <w:rPr>
+          <w:rFonts w:ascii="Times New Roman" w:hAnsi="Times New Roman" w:cs="Times New Roman"/>
+        </w:rPr>
         <w:t xml:space="preserve"> </w:t>
       </w:r>
       <w:r>
         <w:rPr>
-          <w:rFonts w:ascii="Verdana" w:hAnsi="Verdana"/>
+          <w:rFonts w:ascii="Times New Roman" w:hAnsi="Times New Roman" w:cs="Times New Roman"/>
           <w:color w:val="181717"/>
           <w:spacing w:val="4"/>
-          <w:sz w:val="26"/>
-          <w:szCs w:val="26"/>
           <w:shd w:val="clear" w:color="auto" w:fill="FFFFFF"/>
         </w:rPr>
         <w:t>Model represents the shape of the data. A class in C# is used to describe a model. Model objects store data retrieved from the database.</w:t>
@@ -52,8 +74,14 @@
           <w:numId w:val="2"/>
         </w:numPr>
         <w:ind w:left="284"/>
-      </w:pPr>
-      <w:r>
+        <w:rPr>
+          <w:rFonts w:ascii="Times New Roman" w:hAnsi="Times New Roman" w:cs="Times New Roman"/>
+        </w:rPr>
+      </w:pPr>
+      <w:r>
+        <w:rPr>
+          <w:rFonts w:ascii="Times New Roman" w:hAnsi="Times New Roman" w:cs="Times New Roman"/>
+        </w:rPr>
         <w:t xml:space="preserve">Explain working of MVC Pattern. </w:t>
       </w:r>
     </w:p>
@@ -61,8 +89,14 @@
       <w:pPr>
         <w:pStyle w:val="ListParagraph"/>
         <w:ind w:left="284"/>
-      </w:pPr>
-      <w:r>
+        <w:rPr>
+          <w:rFonts w:ascii="Times New Roman" w:hAnsi="Times New Roman" w:cs="Times New Roman"/>
+        </w:rPr>
+      </w:pPr>
+      <w:r>
+        <w:rPr>
+          <w:rFonts w:ascii="Times New Roman" w:hAnsi="Times New Roman" w:cs="Times New Roman"/>
+        </w:rPr>
         <w:t>-MVC is an architectural pattern consisting of three parts: Model, View, Controller</w:t>
       </w:r>
     </w:p>
@@ -70,8 +104,14 @@
       <w:pPr>
         <w:pStyle w:val="ListParagraph"/>
         <w:ind w:left="284"/>
-      </w:pPr>
-      <w:r>
+        <w:rPr>
+          <w:rFonts w:ascii="Times New Roman" w:hAnsi="Times New Roman" w:cs="Times New Roman"/>
+        </w:rPr>
+      </w:pPr>
+      <w:r>
+        <w:rPr>
+          <w:rFonts w:ascii="Times New Roman" w:hAnsi="Times New Roman" w:cs="Times New Roman"/>
+        </w:rPr>
         <w:t>Model: handles data logic.</w:t>
       </w:r>
     </w:p>
@@ -79,8 +119,14 @@
       <w:pPr>
         <w:pStyle w:val="ListParagraph"/>
         <w:ind w:left="284"/>
-      </w:pPr>
-      <w:r>
+        <w:rPr>
+          <w:rFonts w:ascii="Times New Roman" w:hAnsi="Times New Roman" w:cs="Times New Roman"/>
+        </w:rPr>
+      </w:pPr>
+      <w:r>
+        <w:rPr>
+          <w:rFonts w:ascii="Times New Roman" w:hAnsi="Times New Roman" w:cs="Times New Roman"/>
+        </w:rPr>
         <w:t>View: it displays the information from the model to the user.</w:t>
       </w:r>
     </w:p>
@@ -88,8 +134,14 @@
       <w:pPr>
         <w:pStyle w:val="ListParagraph"/>
         <w:ind w:left="284"/>
-      </w:pPr>
-      <w:r>
+        <w:rPr>
+          <w:rFonts w:ascii="Times New Roman" w:hAnsi="Times New Roman" w:cs="Times New Roman"/>
+        </w:rPr>
+      </w:pPr>
+      <w:r>
+        <w:rPr>
+          <w:rFonts w:ascii="Times New Roman" w:hAnsi="Times New Roman" w:cs="Times New Roman"/>
+        </w:rPr>
         <w:t>Controller: it controls the data flow into a model object and updates the view whenever data changes.</w:t>
       </w:r>
     </w:p>
@@ -101,8 +153,14 @@
           <w:numId w:val="2"/>
         </w:numPr>
         <w:ind w:left="284"/>
-      </w:pPr>
-      <w:r>
+        <w:rPr>
+          <w:rFonts w:ascii="Times New Roman" w:hAnsi="Times New Roman" w:cs="Times New Roman"/>
+        </w:rPr>
+      </w:pPr>
+      <w:r>
+        <w:rPr>
+          <w:rFonts w:ascii="Times New Roman" w:hAnsi="Times New Roman" w:cs="Times New Roman"/>
+        </w:rPr>
         <w:t xml:space="preserve"> what is routing in MVC? </w:t>
       </w:r>
     </w:p>
@@ -110,16 +168,28 @@
       <w:pPr>
         <w:pStyle w:val="ListParagraph"/>
         <w:ind w:left="284"/>
-      </w:pPr>
-      <w:r>
+        <w:rPr>
+          <w:rFonts w:ascii="Times New Roman" w:hAnsi="Times New Roman" w:cs="Times New Roman"/>
+        </w:rPr>
+      </w:pPr>
+      <w:r>
+        <w:rPr>
+          <w:rFonts w:ascii="Times New Roman" w:hAnsi="Times New Roman" w:cs="Times New Roman"/>
+        </w:rPr>
         <w:t xml:space="preserve">MVC routing is a process of mapping the browser request to the controller action and return response back. Each application has default routing for the default </w:t>
       </w:r>
       <w:proofErr w:type="spellStart"/>
       <w:r>
+        <w:rPr>
+          <w:rFonts w:ascii="Times New Roman" w:hAnsi="Times New Roman" w:cs="Times New Roman"/>
+        </w:rPr>
         <w:t>HomeController</w:t>
       </w:r>
       <w:proofErr w:type="spellEnd"/>
       <w:r>
+        <w:rPr>
+          <w:rFonts w:ascii="Times New Roman" w:hAnsi="Times New Roman" w:cs="Times New Roman"/>
+        </w:rPr>
         <w:t>. we can set custom routing for newly created controller.</w:t>
       </w:r>
     </w:p>
@@ -131,8 +201,14 @@
           <w:numId w:val="2"/>
         </w:numPr>
         <w:ind w:left="284"/>
-      </w:pPr>
-      <w:r>
+        <w:rPr>
+          <w:rFonts w:ascii="Times New Roman" w:hAnsi="Times New Roman" w:cs="Times New Roman"/>
+        </w:rPr>
+      </w:pPr>
+      <w:r>
+        <w:rPr>
+          <w:rFonts w:ascii="Times New Roman" w:hAnsi="Times New Roman" w:cs="Times New Roman"/>
+        </w:rPr>
         <w:t xml:space="preserve"> What is a View? </w:t>
       </w:r>
     </w:p>
@@ -140,17 +216,21 @@
       <w:pPr>
         <w:pStyle w:val="ListParagraph"/>
         <w:ind w:left="284"/>
-      </w:pPr>
-      <w:r>
+        <w:rPr>
+          <w:rFonts w:ascii="Times New Roman" w:hAnsi="Times New Roman" w:cs="Times New Roman"/>
+        </w:rPr>
+      </w:pPr>
+      <w:r>
+        <w:rPr>
+          <w:rFonts w:ascii="Times New Roman" w:hAnsi="Times New Roman" w:cs="Times New Roman"/>
+        </w:rPr>
         <w:t xml:space="preserve"> </w:t>
       </w:r>
       <w:r>
         <w:rPr>
-          <w:rFonts w:ascii="Verdana" w:hAnsi="Verdana"/>
+          <w:rFonts w:ascii="Times New Roman" w:hAnsi="Times New Roman" w:cs="Times New Roman"/>
           <w:color w:val="181717"/>
           <w:spacing w:val="4"/>
-          <w:sz w:val="26"/>
-          <w:szCs w:val="26"/>
           <w:shd w:val="clear" w:color="auto" w:fill="FFFFFF"/>
         </w:rPr>
         <w:t>View in MVC is a user interface. View display model data to the user and also enables them to modify them. View in ASP.NET MVC is HTML, CSS, and some special syntax (Razor syntax) that makes it easy to communicate with the model and the controller.</w:t>
@@ -164,9 +244,86 @@
           <w:numId w:val="2"/>
         </w:numPr>
         <w:ind w:left="284"/>
-      </w:pPr>
-      <w:r>
+        <w:rPr>
+          <w:rFonts w:ascii="Times New Roman" w:hAnsi="Times New Roman" w:cs="Times New Roman"/>
+        </w:rPr>
+      </w:pPr>
+      <w:r>
+        <w:rPr>
+          <w:rFonts w:ascii="Times New Roman" w:hAnsi="Times New Roman" w:cs="Times New Roman"/>
+        </w:rPr>
         <w:t xml:space="preserve"> What is the importance of Controller? </w:t>
+      </w:r>
+    </w:p>
+    <w:p>
+      <w:pPr>
+        <w:pStyle w:val="ListParagraph"/>
+        <w:ind w:left="284"/>
+        <w:rPr>
+          <w:rFonts w:ascii="Times New Roman" w:hAnsi="Times New Roman" w:cs="Times New Roman"/>
+        </w:rPr>
+      </w:pPr>
+      <w:r>
+        <w:rPr>
+          <w:rFonts w:ascii="Times New Roman" w:hAnsi="Times New Roman" w:cs="Times New Roman"/>
+        </w:rPr>
+        <w:t xml:space="preserve">A controller is responsible for controlling the way that a user </w:t>
+      </w:r>
+      <w:proofErr w:type="gramStart"/>
+      <w:r>
+        <w:rPr>
+          <w:rFonts w:ascii="Times New Roman" w:hAnsi="Times New Roman" w:cs="Times New Roman"/>
+        </w:rPr>
+        <w:t>interact</w:t>
+      </w:r>
+      <w:proofErr w:type="gramEnd"/>
+      <w:r>
+        <w:rPr>
+          <w:rFonts w:ascii="Times New Roman" w:hAnsi="Times New Roman" w:cs="Times New Roman"/>
+        </w:rPr>
+        <w:t xml:space="preserve"> with an MVC application. </w:t>
+      </w:r>
+      <w:r>
+        <w:rPr>
+          <w:rFonts w:ascii="Times New Roman" w:hAnsi="Times New Roman" w:cs="Times New Roman"/>
+        </w:rPr>
+        <w:t>A controller</w:t>
+      </w:r>
+      <w:r>
+        <w:rPr>
+          <w:rFonts w:ascii="Times New Roman" w:hAnsi="Times New Roman" w:cs="Times New Roman"/>
+        </w:rPr>
+        <w:t xml:space="preserve"> contains </w:t>
+      </w:r>
+      <w:r>
+        <w:rPr>
+          <w:rFonts w:ascii="Times New Roman" w:hAnsi="Times New Roman" w:cs="Times New Roman"/>
+        </w:rPr>
+        <w:t>the flow</w:t>
+      </w:r>
+      <w:r>
+        <w:rPr>
+          <w:rFonts w:ascii="Times New Roman" w:hAnsi="Times New Roman" w:cs="Times New Roman"/>
+        </w:rPr>
+        <w:t xml:space="preserve"> control logic for an ASP</w:t>
+      </w:r>
+      <w:r>
+        <w:rPr>
+          <w:rFonts w:ascii="Times New Roman" w:hAnsi="Times New Roman" w:cs="Times New Roman"/>
+        </w:rPr>
+        <w:t>.</w:t>
+      </w:r>
+      <w:r>
+        <w:rPr>
+          <w:rFonts w:ascii="Times New Roman" w:hAnsi="Times New Roman" w:cs="Times New Roman"/>
+        </w:rPr>
+        <w:t>NET MVC application. A controller de</w:t>
+      </w:r>
+      <w:r>
+        <w:rPr>
+          <w:rFonts w:ascii="Times New Roman" w:hAnsi="Times New Roman" w:cs="Times New Roman"/>
+        </w:rPr>
+        <w:t>termines what response to send back to a user when a user makes a browser request.</w:t>
       </w:r>
     </w:p>
     <w:p>
@@ -177,9 +334,125 @@
           <w:numId w:val="2"/>
         </w:numPr>
         <w:ind w:left="284"/>
-      </w:pPr>
-      <w:r>
+        <w:rPr>
+          <w:rFonts w:ascii="Times New Roman" w:hAnsi="Times New Roman" w:cs="Times New Roman"/>
+        </w:rPr>
+      </w:pPr>
+      <w:r>
+        <w:rPr>
+          <w:rFonts w:ascii="Times New Roman" w:hAnsi="Times New Roman" w:cs="Times New Roman"/>
+        </w:rPr>
         <w:t xml:space="preserve"> What is difference between MVC and Web Forms? </w:t>
+      </w:r>
+    </w:p>
+    <w:p>
+      <w:pPr>
+        <w:pStyle w:val="ListParagraph"/>
+        <w:ind w:left="284"/>
+        <w:rPr>
+          <w:rFonts w:ascii="Times New Roman" w:hAnsi="Times New Roman" w:cs="Times New Roman"/>
+        </w:rPr>
+      </w:pPr>
+      <w:r>
+        <w:rPr>
+          <w:rFonts w:ascii="Times New Roman" w:hAnsi="Times New Roman" w:cs="Times New Roman"/>
+        </w:rPr>
+        <w:t xml:space="preserve">- A web application framework developed by Microsoft, which implements the model-view-controller </w:t>
+      </w:r>
+    </w:p>
+    <w:p>
+      <w:pPr>
+        <w:pStyle w:val="ListParagraph"/>
+        <w:ind w:left="284"/>
+        <w:rPr>
+          <w:rFonts w:ascii="Times New Roman" w:hAnsi="Times New Roman" w:cs="Times New Roman"/>
+        </w:rPr>
+      </w:pPr>
+      <w:r>
+        <w:rPr>
+          <w:rFonts w:ascii="Times New Roman" w:hAnsi="Times New Roman" w:cs="Times New Roman"/>
+        </w:rPr>
+        <w:t xml:space="preserve">- and in </w:t>
+      </w:r>
+      <w:proofErr w:type="spellStart"/>
+      <w:r>
+        <w:rPr>
+          <w:rFonts w:ascii="Times New Roman" w:hAnsi="Times New Roman" w:cs="Times New Roman"/>
+        </w:rPr>
+        <w:t>mvc</w:t>
+      </w:r>
+      <w:proofErr w:type="spellEnd"/>
+      <w:r>
+        <w:rPr>
+          <w:rFonts w:ascii="Times New Roman" w:hAnsi="Times New Roman" w:cs="Times New Roman"/>
+        </w:rPr>
+        <w:t xml:space="preserve"> is models supported by the Microsoft ASP.NET technology.</w:t>
+      </w:r>
+    </w:p>
+    <w:p>
+      <w:pPr>
+        <w:pStyle w:val="ListParagraph"/>
+        <w:ind w:left="284"/>
+        <w:rPr>
+          <w:rFonts w:ascii="Times New Roman" w:hAnsi="Times New Roman" w:cs="Times New Roman"/>
+        </w:rPr>
+      </w:pPr>
+      <w:r>
+        <w:rPr>
+          <w:rFonts w:ascii="Times New Roman" w:hAnsi="Times New Roman" w:cs="Times New Roman"/>
+        </w:rPr>
+        <w:t xml:space="preserve">- Web forms </w:t>
+      </w:r>
+      <w:proofErr w:type="gramStart"/>
+      <w:r>
+        <w:rPr>
+          <w:rFonts w:ascii="Times New Roman" w:hAnsi="Times New Roman" w:cs="Times New Roman"/>
+        </w:rPr>
+        <w:t>follows</w:t>
+      </w:r>
+      <w:proofErr w:type="gramEnd"/>
+      <w:r>
+        <w:rPr>
+          <w:rFonts w:ascii="Times New Roman" w:hAnsi="Times New Roman" w:cs="Times New Roman"/>
+        </w:rPr>
+        <w:t xml:space="preserve"> web forms syntax. </w:t>
+      </w:r>
+    </w:p>
+    <w:p>
+      <w:pPr>
+        <w:pStyle w:val="ListParagraph"/>
+        <w:ind w:left="284"/>
+        <w:rPr>
+          <w:rFonts w:ascii="Times New Roman" w:hAnsi="Times New Roman" w:cs="Times New Roman"/>
+        </w:rPr>
+      </w:pPr>
+      <w:r>
+        <w:rPr>
+          <w:rFonts w:ascii="Times New Roman" w:hAnsi="Times New Roman" w:cs="Times New Roman"/>
+        </w:rPr>
+        <w:t xml:space="preserve">- MVC in customizable </w:t>
+      </w:r>
+      <w:proofErr w:type="spellStart"/>
+      <w:proofErr w:type="gramStart"/>
+      <w:r>
+        <w:rPr>
+          <w:rFonts w:ascii="Times New Roman" w:hAnsi="Times New Roman" w:cs="Times New Roman"/>
+        </w:rPr>
+        <w:t>sysntax</w:t>
+      </w:r>
+      <w:proofErr w:type="spellEnd"/>
+      <w:r>
+        <w:rPr>
+          <w:rFonts w:ascii="Times New Roman" w:hAnsi="Times New Roman" w:cs="Times New Roman"/>
+        </w:rPr>
+        <w:t>(</w:t>
+      </w:r>
+      <w:proofErr w:type="gramEnd"/>
+      <w:r>
+        <w:rPr>
+          <w:rFonts w:ascii="Times New Roman" w:hAnsi="Times New Roman" w:cs="Times New Roman"/>
+        </w:rPr>
+        <w:t>razor as default)</w:t>
       </w:r>
     </w:p>
     <w:p>
@@ -190,9 +463,97 @@
           <w:numId w:val="2"/>
         </w:numPr>
         <w:ind w:left="284"/>
-      </w:pPr>
-      <w:r>
-        <w:t xml:space="preserve"> Explain what is Model. </w:t>
+        <w:rPr>
+          <w:rFonts w:ascii="Times New Roman" w:hAnsi="Times New Roman" w:cs="Times New Roman"/>
+        </w:rPr>
+      </w:pPr>
+      <w:r>
+        <w:rPr>
+          <w:rFonts w:ascii="Times New Roman" w:hAnsi="Times New Roman" w:cs="Times New Roman"/>
+        </w:rPr>
+        <w:t xml:space="preserve"> Explain what is Model.</w:t>
+      </w:r>
+    </w:p>
+    <w:p>
+      <w:pPr>
+        <w:pStyle w:val="ListParagraph"/>
+        <w:ind w:left="284"/>
+        <w:rPr>
+          <w:rFonts w:ascii="Times New Roman" w:hAnsi="Times New Roman" w:cs="Times New Roman"/>
+        </w:rPr>
+      </w:pPr>
+      <w:r>
+        <w:rPr>
+          <w:rFonts w:ascii="Times New Roman" w:hAnsi="Times New Roman" w:cs="Times New Roman"/>
+        </w:rPr>
+        <w:t xml:space="preserve">The model is the part of MVC which implements the domain logic. </w:t>
+      </w:r>
+      <w:r>
+        <w:rPr>
+          <w:rFonts w:ascii="Times New Roman" w:hAnsi="Times New Roman" w:cs="Times New Roman"/>
+        </w:rPr>
+        <w:t>I</w:t>
+      </w:r>
+      <w:r>
+        <w:rPr>
+          <w:rFonts w:ascii="Times New Roman" w:hAnsi="Times New Roman" w:cs="Times New Roman"/>
+        </w:rPr>
+        <w:t>n</w:t>
+      </w:r>
+      <w:r>
+        <w:rPr>
+          <w:rFonts w:ascii="Times New Roman" w:hAnsi="Times New Roman" w:cs="Times New Roman"/>
+        </w:rPr>
+        <w:t xml:space="preserve"> simple terms the logic is used to handle the data passed between the database and the user interface (UI).</w:t>
+      </w:r>
+      <w:r>
+        <w:rPr>
+          <w:rFonts w:ascii="Times New Roman" w:hAnsi="Times New Roman" w:cs="Times New Roman"/>
+        </w:rPr>
+        <w:t xml:space="preserve"> </w:t>
+      </w:r>
+    </w:p>
+    <w:p>
+      <w:pPr>
+        <w:pStyle w:val="ListParagraph"/>
+        <w:ind w:left="284"/>
+        <w:rPr>
+          <w:rFonts w:ascii="Times New Roman" w:hAnsi="Times New Roman" w:cs="Times New Roman"/>
+        </w:rPr>
+      </w:pPr>
+      <w:r>
+        <w:rPr>
+          <w:rFonts w:ascii="Times New Roman" w:hAnsi="Times New Roman" w:cs="Times New Roman"/>
+        </w:rPr>
+        <w:t xml:space="preserve">How is Model different from </w:t>
+      </w:r>
+      <w:proofErr w:type="spellStart"/>
+      <w:r>
+        <w:rPr>
+          <w:rFonts w:ascii="Times New Roman" w:hAnsi="Times New Roman" w:cs="Times New Roman"/>
+        </w:rPr>
+        <w:t>DataLayer</w:t>
+      </w:r>
+      <w:proofErr w:type="spellEnd"/>
+      <w:r>
+        <w:rPr>
+          <w:rFonts w:ascii="Times New Roman" w:hAnsi="Times New Roman" w:cs="Times New Roman"/>
+        </w:rPr>
+        <w:t xml:space="preserve"> of </w:t>
+      </w:r>
+      <w:proofErr w:type="spellStart"/>
+      <w:r>
+        <w:rPr>
+          <w:rFonts w:ascii="Times New Roman" w:hAnsi="Times New Roman" w:cs="Times New Roman"/>
+        </w:rPr>
+        <w:t>WebForm</w:t>
+      </w:r>
+      <w:proofErr w:type="spellEnd"/>
+      <w:r>
+        <w:rPr>
+          <w:rFonts w:ascii="Times New Roman" w:hAnsi="Times New Roman" w:cs="Times New Roman"/>
+        </w:rPr>
+        <w:t>?</w:t>
       </w:r>
     </w:p>
     <w:p>
@@ -203,25 +564,44 @@
           <w:numId w:val="2"/>
         </w:numPr>
         <w:ind w:left="284"/>
-      </w:pPr>
-      <w:r>
-        <w:t xml:space="preserve">How is Model different from </w:t>
+        <w:rPr>
+          <w:rFonts w:ascii="Times New Roman" w:hAnsi="Times New Roman" w:cs="Times New Roman"/>
+        </w:rPr>
+      </w:pPr>
+      <w:r>
+        <w:rPr>
+          <w:rFonts w:ascii="Times New Roman" w:hAnsi="Times New Roman" w:cs="Times New Roman"/>
+        </w:rPr>
+        <w:t xml:space="preserve">Explain the concept of MVC Scaffolding? </w:t>
+      </w:r>
+    </w:p>
+    <w:p>
+      <w:pPr>
+        <w:pStyle w:val="ListParagraph"/>
+        <w:ind w:left="284"/>
+        <w:rPr>
+          <w:rFonts w:ascii="Times New Roman" w:hAnsi="Times New Roman" w:cs="Times New Roman"/>
+        </w:rPr>
+      </w:pPr>
+      <w:r>
+        <w:rPr>
+          <w:rFonts w:ascii="Times New Roman" w:hAnsi="Times New Roman" w:cs="Times New Roman"/>
+        </w:rPr>
+        <w:t xml:space="preserve">Scaffolding is used to </w:t>
       </w:r>
       <w:proofErr w:type="spellStart"/>
       <w:r>
-        <w:t>DataLayer</w:t>
+        <w:rPr>
+          <w:rFonts w:ascii="Times New Roman" w:hAnsi="Times New Roman" w:cs="Times New Roman"/>
+        </w:rPr>
+        <w:t>defin</w:t>
       </w:r>
       <w:proofErr w:type="spellEnd"/>
       <w:r>
-        <w:t xml:space="preserve"> of </w:t>
-      </w:r>
-      <w:proofErr w:type="spellStart"/>
-      <w:r>
-        <w:t>WebForm</w:t>
-      </w:r>
-      <w:proofErr w:type="spellEnd"/>
-      <w:r>
-        <w:t xml:space="preserve">? </w:t>
+        <w:rPr>
+          <w:rFonts w:ascii="Times New Roman" w:hAnsi="Times New Roman" w:cs="Times New Roman"/>
+        </w:rPr>
+        <w:t xml:space="preserve"> the code-generation framework used in web applications. It generates instance for the mapped domain model and code for all CRUD operations.</w:t>
       </w:r>
     </w:p>
     <w:p>
@@ -232,9 +612,94 @@
           <w:numId w:val="2"/>
         </w:numPr>
         <w:ind w:left="284"/>
-      </w:pPr>
-      <w:r>
-        <w:t xml:space="preserve">Explain the concept of MVC Scaffolding? </w:t>
+        <w:rPr>
+          <w:rFonts w:ascii="Times New Roman" w:hAnsi="Times New Roman" w:cs="Times New Roman"/>
+        </w:rPr>
+      </w:pPr>
+      <w:r>
+        <w:rPr>
+          <w:rFonts w:ascii="Times New Roman" w:hAnsi="Times New Roman" w:cs="Times New Roman"/>
+        </w:rPr>
+        <w:t xml:space="preserve">What is </w:t>
+      </w:r>
+      <w:proofErr w:type="spellStart"/>
+      <w:r>
+        <w:rPr>
+          <w:rFonts w:ascii="Times New Roman" w:hAnsi="Times New Roman" w:cs="Times New Roman"/>
+        </w:rPr>
+        <w:t>RouteData</w:t>
+      </w:r>
+      <w:proofErr w:type="spellEnd"/>
+      <w:r>
+        <w:rPr>
+          <w:rFonts w:ascii="Times New Roman" w:hAnsi="Times New Roman" w:cs="Times New Roman"/>
+        </w:rPr>
+        <w:t xml:space="preserve"> and how to access its values?</w:t>
+      </w:r>
+    </w:p>
+    <w:p>
+      <w:pPr>
+        <w:pStyle w:val="ListParagraph"/>
+        <w:ind w:left="284"/>
+        <w:rPr>
+          <w:rFonts w:ascii="Times New Roman" w:hAnsi="Times New Roman" w:cs="Times New Roman"/>
+        </w:rPr>
+      </w:pPr>
+      <w:proofErr w:type="spellStart"/>
+      <w:r>
+        <w:rPr>
+          <w:rFonts w:ascii="Times New Roman" w:hAnsi="Times New Roman" w:cs="Times New Roman"/>
+        </w:rPr>
+        <w:t>Routedata</w:t>
+      </w:r>
+      <w:proofErr w:type="spellEnd"/>
+      <w:r>
+        <w:rPr>
+          <w:rFonts w:ascii="Times New Roman" w:hAnsi="Times New Roman" w:cs="Times New Roman"/>
+        </w:rPr>
+        <w:t xml:space="preserve"> is a property of the base controller class so </w:t>
+      </w:r>
+      <w:proofErr w:type="spellStart"/>
+      <w:r>
+        <w:rPr>
+          <w:rFonts w:ascii="Times New Roman" w:hAnsi="Times New Roman" w:cs="Times New Roman"/>
+        </w:rPr>
+        <w:t>routedata</w:t>
+      </w:r>
+      <w:proofErr w:type="spellEnd"/>
+      <w:r>
+        <w:rPr>
+          <w:rFonts w:ascii="Times New Roman" w:hAnsi="Times New Roman" w:cs="Times New Roman"/>
+        </w:rPr>
+        <w:t xml:space="preserve"> can be accessed in any controller. </w:t>
+      </w:r>
+      <w:proofErr w:type="spellStart"/>
+      <w:r>
+        <w:rPr>
+          <w:rFonts w:ascii="Times New Roman" w:hAnsi="Times New Roman" w:cs="Times New Roman"/>
+        </w:rPr>
+        <w:t>RouteData</w:t>
+      </w:r>
+      <w:proofErr w:type="spellEnd"/>
+      <w:r>
+        <w:rPr>
+          <w:rFonts w:ascii="Times New Roman" w:hAnsi="Times New Roman" w:cs="Times New Roman"/>
+        </w:rPr>
+        <w:t xml:space="preserve"> contains route information of a current request. You can get the controller, action or parameter information using </w:t>
+      </w:r>
+      <w:proofErr w:type="spellStart"/>
+      <w:r>
+        <w:rPr>
+          <w:rFonts w:ascii="Times New Roman" w:hAnsi="Times New Roman" w:cs="Times New Roman"/>
+        </w:rPr>
+        <w:t>routedata</w:t>
+      </w:r>
+      <w:proofErr w:type="spellEnd"/>
+      <w:r>
+        <w:rPr>
+          <w:rFonts w:ascii="Times New Roman" w:hAnsi="Times New Roman" w:cs="Times New Roman"/>
+        </w:rPr>
+        <w:t>.</w:t>
       </w:r>
     </w:p>
     <w:p>
@@ -245,18 +710,1065 @@
           <w:numId w:val="2"/>
         </w:numPr>
         <w:ind w:left="284"/>
-      </w:pPr>
-      <w:r>
-        <w:t xml:space="preserve">What is </w:t>
-      </w:r>
-      <w:proofErr w:type="spellStart"/>
-      <w:r>
-        <w:t>RouteData</w:t>
-      </w:r>
-      <w:proofErr w:type="spellEnd"/>
-      <w:r>
-        <w:t xml:space="preserve"> and how to access its values? </w:t>
-      </w:r>
+        <w:rPr>
+          <w:rFonts w:ascii="Times New Roman" w:hAnsi="Times New Roman" w:cs="Times New Roman"/>
+          <w:color w:val="000000" w:themeColor="text1"/>
+        </w:rPr>
+      </w:pPr>
+      <w:r>
+        <w:rPr>
+          <w:rFonts w:ascii="Times New Roman" w:hAnsi="Times New Roman" w:cs="Times New Roman"/>
+        </w:rPr>
+        <w:t>Differences between Razor and ASPX View Engine in MV</w:t>
+      </w:r>
+      <w:r>
+        <w:rPr>
+          <w:rFonts w:ascii="Times New Roman" w:hAnsi="Times New Roman" w:cs="Times New Roman"/>
+          <w:color w:val="000000" w:themeColor="text1"/>
+        </w:rPr>
+        <w:t xml:space="preserve">C? </w:t>
+      </w:r>
+    </w:p>
+    <w:tbl>
+      <w:tblPr>
+        <w:tblW w:w="5000" w:type="pct"/>
+        <w:tblBorders>
+          <w:top w:val="outset" w:sz="6" w:space="0" w:color="auto"/>
+          <w:left w:val="outset" w:sz="6" w:space="0" w:color="auto"/>
+          <w:bottom w:val="outset" w:sz="6" w:space="0" w:color="auto"/>
+          <w:right w:val="outset" w:sz="6" w:space="0" w:color="auto"/>
+        </w:tblBorders>
+        <w:shd w:val="clear" w:color="auto" w:fill="FFFFFF"/>
+        <w:tblCellMar>
+          <w:left w:w="0" w:type="dxa"/>
+          <w:right w:w="0" w:type="dxa"/>
+        </w:tblCellMar>
+        <w:tblLook w:val="04A0" w:firstRow="1" w:lastRow="0" w:firstColumn="1" w:lastColumn="0" w:noHBand="0" w:noVBand="1"/>
+      </w:tblPr>
+      <w:tblGrid>
+        <w:gridCol w:w="3351"/>
+        <w:gridCol w:w="5659"/>
+      </w:tblGrid>
+      <w:tr>
+        <w:tc>
+          <w:tcPr>
+            <w:tcW w:w="0" w:type="auto"/>
+            <w:tcBorders>
+              <w:top w:val="dashed" w:sz="6" w:space="0" w:color="ABABAB"/>
+              <w:left w:val="dashed" w:sz="6" w:space="0" w:color="ABABAB"/>
+              <w:bottom w:val="dashed" w:sz="6" w:space="0" w:color="ABABAB"/>
+              <w:right w:val="dashed" w:sz="6" w:space="0" w:color="ABABAB"/>
+            </w:tcBorders>
+            <w:shd w:val="clear" w:color="auto" w:fill="FFFFFF"/>
+            <w:vAlign w:val="center"/>
+          </w:tcPr>
+          <w:p>
+            <w:pPr>
+              <w:spacing w:after="0" w:line="240" w:lineRule="auto"/>
+              <w:rPr>
+                <w:rFonts w:ascii="Times New Roman" w:eastAsia="Times New Roman" w:hAnsi="Times New Roman" w:cs="Times New Roman"/>
+                <w:color w:val="000000" w:themeColor="text1"/>
+                <w:sz w:val="24"/>
+                <w:szCs w:val="24"/>
+                <w:lang w:eastAsia="en-IN"/>
+              </w:rPr>
+            </w:pPr>
+            <w:r>
+              <w:rPr>
+                <w:rFonts w:ascii="Times New Roman" w:eastAsia="Times New Roman" w:hAnsi="Times New Roman" w:cs="Times New Roman"/>
+                <w:b/>
+                <w:bCs/>
+                <w:color w:val="000000" w:themeColor="text1"/>
+                <w:sz w:val="24"/>
+                <w:szCs w:val="24"/>
+                <w:lang w:eastAsia="en-IN"/>
+              </w:rPr>
+              <w:t>Razor View Engine</w:t>
+            </w:r>
+          </w:p>
+        </w:tc>
+        <w:tc>
+          <w:tcPr>
+            <w:tcW w:w="0" w:type="auto"/>
+            <w:tcBorders>
+              <w:top w:val="dashed" w:sz="6" w:space="0" w:color="ABABAB"/>
+              <w:left w:val="dashed" w:sz="6" w:space="0" w:color="ABABAB"/>
+              <w:bottom w:val="dashed" w:sz="6" w:space="0" w:color="ABABAB"/>
+              <w:right w:val="dashed" w:sz="6" w:space="0" w:color="ABABAB"/>
+            </w:tcBorders>
+            <w:shd w:val="clear" w:color="auto" w:fill="FFFFFF"/>
+            <w:vAlign w:val="center"/>
+          </w:tcPr>
+          <w:p>
+            <w:pPr>
+              <w:spacing w:after="0" w:line="240" w:lineRule="auto"/>
+              <w:rPr>
+                <w:rFonts w:ascii="Times New Roman" w:eastAsia="Times New Roman" w:hAnsi="Times New Roman" w:cs="Times New Roman"/>
+                <w:color w:val="000000" w:themeColor="text1"/>
+                <w:sz w:val="24"/>
+                <w:szCs w:val="24"/>
+                <w:lang w:eastAsia="en-IN"/>
+              </w:rPr>
+            </w:pPr>
+            <w:r>
+              <w:rPr>
+                <w:rFonts w:ascii="Times New Roman" w:eastAsia="Times New Roman" w:hAnsi="Times New Roman" w:cs="Times New Roman"/>
+                <w:b/>
+                <w:bCs/>
+                <w:color w:val="000000" w:themeColor="text1"/>
+                <w:sz w:val="24"/>
+                <w:szCs w:val="24"/>
+                <w:lang w:eastAsia="en-IN"/>
+              </w:rPr>
+              <w:t>ASPX View Engine (MVC)</w:t>
+            </w:r>
+          </w:p>
+        </w:tc>
+      </w:tr>
+      <w:tr>
+        <w:tc>
+          <w:tcPr>
+            <w:tcW w:w="0" w:type="auto"/>
+            <w:tcBorders>
+              <w:top w:val="dashed" w:sz="6" w:space="0" w:color="ABABAB"/>
+              <w:left w:val="dashed" w:sz="6" w:space="0" w:color="ABABAB"/>
+              <w:bottom w:val="dashed" w:sz="6" w:space="0" w:color="ABABAB"/>
+              <w:right w:val="dashed" w:sz="6" w:space="0" w:color="ABABAB"/>
+            </w:tcBorders>
+            <w:shd w:val="clear" w:color="auto" w:fill="FFFFFF"/>
+            <w:vAlign w:val="center"/>
+            <w:hideMark/>
+          </w:tcPr>
+          <w:p>
+            <w:pPr>
+              <w:spacing w:after="0" w:line="240" w:lineRule="auto"/>
+              <w:rPr>
+                <w:rFonts w:ascii="Times New Roman" w:eastAsia="Times New Roman" w:hAnsi="Times New Roman" w:cs="Times New Roman"/>
+                <w:color w:val="333333"/>
+                <w:sz w:val="24"/>
+                <w:szCs w:val="24"/>
+                <w:lang w:eastAsia="en-IN"/>
+              </w:rPr>
+            </w:pPr>
+            <w:r>
+              <w:rPr>
+                <w:rFonts w:ascii="Times New Roman" w:eastAsia="Times New Roman" w:hAnsi="Times New Roman" w:cs="Times New Roman"/>
+                <w:color w:val="333333"/>
+                <w:sz w:val="24"/>
+                <w:szCs w:val="24"/>
+                <w:lang w:eastAsia="en-IN"/>
+              </w:rPr>
+              <w:t xml:space="preserve">The namespace used by the Razor View Engine is </w:t>
+            </w:r>
+            <w:proofErr w:type="spellStart"/>
+            <w:proofErr w:type="gramStart"/>
+            <w:r>
+              <w:rPr>
+                <w:rFonts w:ascii="Times New Roman" w:eastAsia="Times New Roman" w:hAnsi="Times New Roman" w:cs="Times New Roman"/>
+                <w:color w:val="333333"/>
+                <w:sz w:val="24"/>
+                <w:szCs w:val="24"/>
+                <w:lang w:eastAsia="en-IN"/>
+              </w:rPr>
+              <w:t>System.Web.Razor</w:t>
+            </w:r>
+            <w:proofErr w:type="spellEnd"/>
+            <w:proofErr w:type="gramEnd"/>
+          </w:p>
+        </w:tc>
+        <w:tc>
+          <w:tcPr>
+            <w:tcW w:w="0" w:type="auto"/>
+            <w:tcBorders>
+              <w:top w:val="dashed" w:sz="6" w:space="0" w:color="ABABAB"/>
+              <w:left w:val="dashed" w:sz="6" w:space="0" w:color="ABABAB"/>
+              <w:bottom w:val="dashed" w:sz="6" w:space="0" w:color="ABABAB"/>
+              <w:right w:val="dashed" w:sz="6" w:space="0" w:color="ABABAB"/>
+            </w:tcBorders>
+            <w:shd w:val="clear" w:color="auto" w:fill="FFFFFF"/>
+            <w:vAlign w:val="center"/>
+            <w:hideMark/>
+          </w:tcPr>
+          <w:p>
+            <w:pPr>
+              <w:spacing w:after="0" w:line="240" w:lineRule="auto"/>
+              <w:rPr>
+                <w:rFonts w:ascii="Times New Roman" w:eastAsia="Times New Roman" w:hAnsi="Times New Roman" w:cs="Times New Roman"/>
+                <w:color w:val="333333"/>
+                <w:sz w:val="24"/>
+                <w:szCs w:val="24"/>
+                <w:lang w:eastAsia="en-IN"/>
+              </w:rPr>
+            </w:pPr>
+            <w:r>
+              <w:rPr>
+                <w:rFonts w:ascii="Times New Roman" w:eastAsia="Times New Roman" w:hAnsi="Times New Roman" w:cs="Times New Roman"/>
+                <w:color w:val="333333"/>
+                <w:sz w:val="24"/>
+                <w:szCs w:val="24"/>
+                <w:lang w:eastAsia="en-IN"/>
+              </w:rPr>
+              <w:t xml:space="preserve">The namespace used by the ASPX View Engine is </w:t>
+            </w:r>
+            <w:proofErr w:type="spellStart"/>
+            <w:proofErr w:type="gramStart"/>
+            <w:r>
+              <w:rPr>
+                <w:rFonts w:ascii="Times New Roman" w:eastAsia="Times New Roman" w:hAnsi="Times New Roman" w:cs="Times New Roman"/>
+                <w:color w:val="333333"/>
+                <w:sz w:val="24"/>
+                <w:szCs w:val="24"/>
+                <w:lang w:eastAsia="en-IN"/>
+              </w:rPr>
+              <w:t>System.Web.Mvc.WebFormViewEngine</w:t>
+            </w:r>
+            <w:proofErr w:type="spellEnd"/>
+            <w:proofErr w:type="gramEnd"/>
+          </w:p>
+        </w:tc>
+      </w:tr>
+      <w:tr>
+        <w:tc>
+          <w:tcPr>
+            <w:tcW w:w="0" w:type="auto"/>
+            <w:tcBorders>
+              <w:top w:val="dashed" w:sz="6" w:space="0" w:color="ABABAB"/>
+              <w:left w:val="dashed" w:sz="6" w:space="0" w:color="ABABAB"/>
+              <w:bottom w:val="dashed" w:sz="6" w:space="0" w:color="ABABAB"/>
+              <w:right w:val="dashed" w:sz="6" w:space="0" w:color="ABABAB"/>
+            </w:tcBorders>
+            <w:shd w:val="clear" w:color="auto" w:fill="FFFFFF"/>
+            <w:vAlign w:val="center"/>
+            <w:hideMark/>
+          </w:tcPr>
+          <w:p>
+            <w:pPr>
+              <w:spacing w:after="0" w:line="240" w:lineRule="auto"/>
+              <w:rPr>
+                <w:rFonts w:ascii="Times New Roman" w:eastAsia="Times New Roman" w:hAnsi="Times New Roman" w:cs="Times New Roman"/>
+                <w:color w:val="333333"/>
+                <w:sz w:val="24"/>
+                <w:szCs w:val="24"/>
+                <w:lang w:eastAsia="en-IN"/>
+              </w:rPr>
+            </w:pPr>
+            <w:r>
+              <w:rPr>
+                <w:rFonts w:ascii="Times New Roman" w:eastAsia="Times New Roman" w:hAnsi="Times New Roman" w:cs="Times New Roman"/>
+                <w:color w:val="333333"/>
+                <w:sz w:val="24"/>
+                <w:szCs w:val="24"/>
+                <w:lang w:eastAsia="en-IN"/>
+              </w:rPr>
+              <w:t xml:space="preserve">The file extensions used by the Razor View Engine are different from a web form view engine. It uses </w:t>
+            </w:r>
+            <w:proofErr w:type="spellStart"/>
+            <w:r>
+              <w:rPr>
+                <w:rFonts w:ascii="Times New Roman" w:eastAsia="Times New Roman" w:hAnsi="Times New Roman" w:cs="Times New Roman"/>
+                <w:color w:val="333333"/>
+                <w:sz w:val="24"/>
+                <w:szCs w:val="24"/>
+                <w:lang w:eastAsia="en-IN"/>
+              </w:rPr>
+              <w:t>cshtml</w:t>
+            </w:r>
+            <w:proofErr w:type="spellEnd"/>
+            <w:r>
+              <w:rPr>
+                <w:rFonts w:ascii="Times New Roman" w:eastAsia="Times New Roman" w:hAnsi="Times New Roman" w:cs="Times New Roman"/>
+                <w:color w:val="333333"/>
+                <w:sz w:val="24"/>
+                <w:szCs w:val="24"/>
+                <w:lang w:eastAsia="en-IN"/>
+              </w:rPr>
+              <w:t xml:space="preserve"> with C# and </w:t>
+            </w:r>
+            <w:proofErr w:type="spellStart"/>
+            <w:r>
+              <w:rPr>
+                <w:rFonts w:ascii="Times New Roman" w:eastAsia="Times New Roman" w:hAnsi="Times New Roman" w:cs="Times New Roman"/>
+                <w:color w:val="333333"/>
+                <w:sz w:val="24"/>
+                <w:szCs w:val="24"/>
+                <w:lang w:eastAsia="en-IN"/>
+              </w:rPr>
+              <w:t>vbhtml</w:t>
+            </w:r>
+            <w:proofErr w:type="spellEnd"/>
+            <w:r>
+              <w:rPr>
+                <w:rFonts w:ascii="Times New Roman" w:eastAsia="Times New Roman" w:hAnsi="Times New Roman" w:cs="Times New Roman"/>
+                <w:color w:val="333333"/>
+                <w:sz w:val="24"/>
+                <w:szCs w:val="24"/>
+                <w:lang w:eastAsia="en-IN"/>
+              </w:rPr>
+              <w:t xml:space="preserve"> with </w:t>
+            </w:r>
+            <w:proofErr w:type="spellStart"/>
+            <w:r>
+              <w:rPr>
+                <w:rFonts w:ascii="Times New Roman" w:eastAsia="Times New Roman" w:hAnsi="Times New Roman" w:cs="Times New Roman"/>
+                <w:color w:val="333333"/>
+                <w:sz w:val="24"/>
+                <w:szCs w:val="24"/>
+                <w:lang w:eastAsia="en-IN"/>
+              </w:rPr>
+              <w:t>vb</w:t>
+            </w:r>
+            <w:proofErr w:type="spellEnd"/>
+            <w:r>
+              <w:rPr>
+                <w:rFonts w:ascii="Times New Roman" w:eastAsia="Times New Roman" w:hAnsi="Times New Roman" w:cs="Times New Roman"/>
+                <w:color w:val="333333"/>
+                <w:sz w:val="24"/>
+                <w:szCs w:val="24"/>
+                <w:lang w:eastAsia="en-IN"/>
+              </w:rPr>
+              <w:t xml:space="preserve"> for views, partial view, templates and layout pages.</w:t>
+            </w:r>
+          </w:p>
+        </w:tc>
+        <w:tc>
+          <w:tcPr>
+            <w:tcW w:w="0" w:type="auto"/>
+            <w:tcBorders>
+              <w:top w:val="dashed" w:sz="6" w:space="0" w:color="ABABAB"/>
+              <w:left w:val="dashed" w:sz="6" w:space="0" w:color="ABABAB"/>
+              <w:bottom w:val="dashed" w:sz="6" w:space="0" w:color="ABABAB"/>
+              <w:right w:val="dashed" w:sz="6" w:space="0" w:color="ABABAB"/>
+            </w:tcBorders>
+            <w:shd w:val="clear" w:color="auto" w:fill="FFFFFF"/>
+            <w:vAlign w:val="center"/>
+            <w:hideMark/>
+          </w:tcPr>
+          <w:p>
+            <w:pPr>
+              <w:spacing w:after="0" w:line="240" w:lineRule="auto"/>
+              <w:rPr>
+                <w:rFonts w:ascii="Times New Roman" w:eastAsia="Times New Roman" w:hAnsi="Times New Roman" w:cs="Times New Roman"/>
+                <w:color w:val="333333"/>
+                <w:sz w:val="24"/>
+                <w:szCs w:val="24"/>
+                <w:lang w:eastAsia="en-IN"/>
+              </w:rPr>
+            </w:pPr>
+            <w:r>
+              <w:rPr>
+                <w:rFonts w:ascii="Times New Roman" w:eastAsia="Times New Roman" w:hAnsi="Times New Roman" w:cs="Times New Roman"/>
+                <w:color w:val="333333"/>
+                <w:sz w:val="24"/>
+                <w:szCs w:val="24"/>
+                <w:lang w:eastAsia="en-IN"/>
+              </w:rPr>
+              <w:t xml:space="preserve">The file extensions used by the Web Form View Engines are like ASP.Net web forms. It uses the ASPX extension to view the </w:t>
+            </w:r>
+            <w:proofErr w:type="spellStart"/>
+            <w:r>
+              <w:rPr>
+                <w:rFonts w:ascii="Times New Roman" w:eastAsia="Times New Roman" w:hAnsi="Times New Roman" w:cs="Times New Roman"/>
+                <w:color w:val="333333"/>
+                <w:sz w:val="24"/>
+                <w:szCs w:val="24"/>
+                <w:lang w:eastAsia="en-IN"/>
+              </w:rPr>
+              <w:t>aspc</w:t>
+            </w:r>
+            <w:proofErr w:type="spellEnd"/>
+            <w:r>
+              <w:rPr>
+                <w:rFonts w:ascii="Times New Roman" w:eastAsia="Times New Roman" w:hAnsi="Times New Roman" w:cs="Times New Roman"/>
+                <w:color w:val="333333"/>
+                <w:sz w:val="24"/>
+                <w:szCs w:val="24"/>
+                <w:lang w:eastAsia="en-IN"/>
+              </w:rPr>
+              <w:t xml:space="preserve"> extension for partial views or User Controls or templates and master extensions for layout/master pages.</w:t>
+            </w:r>
+          </w:p>
+        </w:tc>
+      </w:tr>
+      <w:tr>
+        <w:tc>
+          <w:tcPr>
+            <w:tcW w:w="0" w:type="auto"/>
+            <w:tcBorders>
+              <w:top w:val="dashed" w:sz="6" w:space="0" w:color="ABABAB"/>
+              <w:left w:val="dashed" w:sz="6" w:space="0" w:color="ABABAB"/>
+              <w:bottom w:val="dashed" w:sz="6" w:space="0" w:color="ABABAB"/>
+              <w:right w:val="dashed" w:sz="6" w:space="0" w:color="ABABAB"/>
+            </w:tcBorders>
+            <w:shd w:val="clear" w:color="auto" w:fill="FFFFFF"/>
+            <w:vAlign w:val="center"/>
+            <w:hideMark/>
+          </w:tcPr>
+          <w:p>
+            <w:pPr>
+              <w:spacing w:after="0" w:line="240" w:lineRule="auto"/>
+              <w:rPr>
+                <w:rFonts w:ascii="Times New Roman" w:eastAsia="Times New Roman" w:hAnsi="Times New Roman" w:cs="Times New Roman"/>
+                <w:color w:val="333333"/>
+                <w:sz w:val="24"/>
+                <w:szCs w:val="24"/>
+                <w:lang w:eastAsia="en-IN"/>
+              </w:rPr>
+            </w:pPr>
+            <w:r>
+              <w:rPr>
+                <w:rFonts w:ascii="Times New Roman" w:eastAsia="Times New Roman" w:hAnsi="Times New Roman" w:cs="Times New Roman"/>
+                <w:color w:val="333333"/>
+                <w:sz w:val="24"/>
+                <w:szCs w:val="24"/>
+                <w:lang w:eastAsia="en-IN"/>
+              </w:rPr>
+              <w:lastRenderedPageBreak/>
+              <w:t>Razor has a syntax that is very compact and helps us to reduce typing.</w:t>
+            </w:r>
+          </w:p>
+        </w:tc>
+        <w:tc>
+          <w:tcPr>
+            <w:tcW w:w="0" w:type="auto"/>
+            <w:tcBorders>
+              <w:top w:val="dashed" w:sz="6" w:space="0" w:color="ABABAB"/>
+              <w:left w:val="dashed" w:sz="6" w:space="0" w:color="ABABAB"/>
+              <w:bottom w:val="dashed" w:sz="6" w:space="0" w:color="ABABAB"/>
+              <w:right w:val="dashed" w:sz="6" w:space="0" w:color="ABABAB"/>
+            </w:tcBorders>
+            <w:shd w:val="clear" w:color="auto" w:fill="FFFFFF"/>
+            <w:vAlign w:val="center"/>
+            <w:hideMark/>
+          </w:tcPr>
+          <w:p>
+            <w:pPr>
+              <w:spacing w:after="0" w:line="240" w:lineRule="auto"/>
+              <w:rPr>
+                <w:rFonts w:ascii="Times New Roman" w:eastAsia="Times New Roman" w:hAnsi="Times New Roman" w:cs="Times New Roman"/>
+                <w:color w:val="333333"/>
+                <w:sz w:val="24"/>
+                <w:szCs w:val="24"/>
+                <w:lang w:eastAsia="en-IN"/>
+              </w:rPr>
+            </w:pPr>
+            <w:r>
+              <w:rPr>
+                <w:rFonts w:ascii="Times New Roman" w:eastAsia="Times New Roman" w:hAnsi="Times New Roman" w:cs="Times New Roman"/>
+                <w:color w:val="333333"/>
+                <w:sz w:val="24"/>
+                <w:szCs w:val="24"/>
+                <w:lang w:eastAsia="en-IN"/>
+              </w:rPr>
+              <w:t>The web form view engine has syntax that is the same as an ASP.Net forms application.</w:t>
+            </w:r>
+          </w:p>
+        </w:tc>
+      </w:tr>
+      <w:tr>
+        <w:tc>
+          <w:tcPr>
+            <w:tcW w:w="0" w:type="auto"/>
+            <w:tcBorders>
+              <w:top w:val="dashed" w:sz="6" w:space="0" w:color="ABABAB"/>
+              <w:left w:val="dashed" w:sz="6" w:space="0" w:color="ABABAB"/>
+              <w:bottom w:val="dashed" w:sz="6" w:space="0" w:color="ABABAB"/>
+              <w:right w:val="dashed" w:sz="6" w:space="0" w:color="ABABAB"/>
+            </w:tcBorders>
+            <w:shd w:val="clear" w:color="auto" w:fill="FFFFFF"/>
+            <w:vAlign w:val="center"/>
+            <w:hideMark/>
+          </w:tcPr>
+          <w:p>
+            <w:pPr>
+              <w:spacing w:after="0" w:line="240" w:lineRule="auto"/>
+              <w:rPr>
+                <w:rFonts w:ascii="Times New Roman" w:eastAsia="Times New Roman" w:hAnsi="Times New Roman" w:cs="Times New Roman"/>
+                <w:color w:val="333333"/>
+                <w:sz w:val="24"/>
+                <w:szCs w:val="24"/>
+                <w:lang w:eastAsia="en-IN"/>
+              </w:rPr>
+            </w:pPr>
+            <w:r>
+              <w:rPr>
+                <w:rFonts w:ascii="Times New Roman" w:eastAsia="Times New Roman" w:hAnsi="Times New Roman" w:cs="Times New Roman"/>
+                <w:color w:val="333333"/>
+                <w:sz w:val="24"/>
+                <w:szCs w:val="24"/>
+                <w:lang w:eastAsia="en-IN"/>
+              </w:rPr>
+              <w:t>The Razor View Engine uses @ to render server-side content.</w:t>
+            </w:r>
+          </w:p>
+        </w:tc>
+        <w:tc>
+          <w:tcPr>
+            <w:tcW w:w="0" w:type="auto"/>
+            <w:tcBorders>
+              <w:top w:val="dashed" w:sz="6" w:space="0" w:color="ABABAB"/>
+              <w:left w:val="dashed" w:sz="6" w:space="0" w:color="ABABAB"/>
+              <w:bottom w:val="dashed" w:sz="6" w:space="0" w:color="ABABAB"/>
+              <w:right w:val="dashed" w:sz="6" w:space="0" w:color="ABABAB"/>
+            </w:tcBorders>
+            <w:shd w:val="clear" w:color="auto" w:fill="FFFFFF"/>
+            <w:vAlign w:val="center"/>
+            <w:hideMark/>
+          </w:tcPr>
+          <w:p>
+            <w:pPr>
+              <w:spacing w:after="0" w:line="240" w:lineRule="auto"/>
+              <w:rPr>
+                <w:rFonts w:ascii="Times New Roman" w:eastAsia="Times New Roman" w:hAnsi="Times New Roman" w:cs="Times New Roman"/>
+                <w:color w:val="333333"/>
+                <w:sz w:val="24"/>
+                <w:szCs w:val="24"/>
+                <w:lang w:eastAsia="en-IN"/>
+              </w:rPr>
+            </w:pPr>
+            <w:r>
+              <w:rPr>
+                <w:rFonts w:ascii="Times New Roman" w:eastAsia="Times New Roman" w:hAnsi="Times New Roman" w:cs="Times New Roman"/>
+                <w:color w:val="333333"/>
+                <w:sz w:val="24"/>
+                <w:szCs w:val="24"/>
+                <w:lang w:eastAsia="en-IN"/>
+              </w:rPr>
+              <w:t>The ASPX/web form view engine uses "&lt;%= %&gt;" or "&lt;%: %&gt;" to render server-side content.</w:t>
+            </w:r>
+          </w:p>
+        </w:tc>
+      </w:tr>
+      <w:tr>
+        <w:tc>
+          <w:tcPr>
+            <w:tcW w:w="0" w:type="auto"/>
+            <w:tcBorders>
+              <w:top w:val="dashed" w:sz="6" w:space="0" w:color="ABABAB"/>
+              <w:left w:val="dashed" w:sz="6" w:space="0" w:color="ABABAB"/>
+              <w:bottom w:val="dashed" w:sz="6" w:space="0" w:color="ABABAB"/>
+              <w:right w:val="dashed" w:sz="6" w:space="0" w:color="ABABAB"/>
+            </w:tcBorders>
+            <w:shd w:val="clear" w:color="auto" w:fill="FFFFFF"/>
+            <w:vAlign w:val="center"/>
+            <w:hideMark/>
+          </w:tcPr>
+          <w:p>
+            <w:pPr>
+              <w:spacing w:after="0" w:line="240" w:lineRule="auto"/>
+              <w:rPr>
+                <w:rFonts w:ascii="Times New Roman" w:eastAsia="Times New Roman" w:hAnsi="Times New Roman" w:cs="Times New Roman"/>
+                <w:color w:val="333333"/>
+                <w:sz w:val="24"/>
+                <w:szCs w:val="24"/>
+                <w:lang w:eastAsia="en-IN"/>
+              </w:rPr>
+            </w:pPr>
+            <w:r>
+              <w:rPr>
+                <w:rFonts w:ascii="Times New Roman" w:eastAsia="Times New Roman" w:hAnsi="Times New Roman" w:cs="Times New Roman"/>
+                <w:color w:val="333333"/>
+                <w:sz w:val="24"/>
+                <w:szCs w:val="24"/>
+                <w:lang w:eastAsia="en-IN"/>
+              </w:rPr>
+              <w:t xml:space="preserve">By </w:t>
+            </w:r>
+            <w:proofErr w:type="gramStart"/>
+            <w:r>
+              <w:rPr>
+                <w:rFonts w:ascii="Times New Roman" w:eastAsia="Times New Roman" w:hAnsi="Times New Roman" w:cs="Times New Roman"/>
+                <w:color w:val="333333"/>
+                <w:sz w:val="24"/>
+                <w:szCs w:val="24"/>
+                <w:lang w:eastAsia="en-IN"/>
+              </w:rPr>
+              <w:t>default</w:t>
+            </w:r>
+            <w:proofErr w:type="gramEnd"/>
+            <w:r>
+              <w:rPr>
+                <w:rFonts w:ascii="Times New Roman" w:eastAsia="Times New Roman" w:hAnsi="Times New Roman" w:cs="Times New Roman"/>
+                <w:color w:val="333333"/>
+                <w:sz w:val="24"/>
+                <w:szCs w:val="24"/>
+                <w:lang w:eastAsia="en-IN"/>
+              </w:rPr>
+              <w:t xml:space="preserve"> all text from an @ expression is HTML encoded.</w:t>
+            </w:r>
+          </w:p>
+        </w:tc>
+        <w:tc>
+          <w:tcPr>
+            <w:tcW w:w="0" w:type="auto"/>
+            <w:tcBorders>
+              <w:top w:val="dashed" w:sz="6" w:space="0" w:color="ABABAB"/>
+              <w:left w:val="dashed" w:sz="6" w:space="0" w:color="ABABAB"/>
+              <w:bottom w:val="dashed" w:sz="6" w:space="0" w:color="ABABAB"/>
+              <w:right w:val="dashed" w:sz="6" w:space="0" w:color="ABABAB"/>
+            </w:tcBorders>
+            <w:shd w:val="clear" w:color="auto" w:fill="FFFFFF"/>
+            <w:vAlign w:val="center"/>
+            <w:hideMark/>
+          </w:tcPr>
+          <w:p>
+            <w:pPr>
+              <w:spacing w:after="0" w:line="240" w:lineRule="auto"/>
+              <w:rPr>
+                <w:rFonts w:ascii="Times New Roman" w:eastAsia="Times New Roman" w:hAnsi="Times New Roman" w:cs="Times New Roman"/>
+                <w:color w:val="333333"/>
+                <w:sz w:val="24"/>
+                <w:szCs w:val="24"/>
+                <w:lang w:eastAsia="en-IN"/>
+              </w:rPr>
+            </w:pPr>
+            <w:r>
+              <w:rPr>
+                <w:rFonts w:ascii="Times New Roman" w:eastAsia="Times New Roman" w:hAnsi="Times New Roman" w:cs="Times New Roman"/>
+                <w:color w:val="333333"/>
+                <w:sz w:val="24"/>
+                <w:szCs w:val="24"/>
+                <w:lang w:eastAsia="en-IN"/>
+              </w:rPr>
+              <w:t>There is a different syntax ("&lt;%: %&gt;") to make text HTML encoded.</w:t>
+            </w:r>
+          </w:p>
+        </w:tc>
+      </w:tr>
+      <w:tr>
+        <w:tc>
+          <w:tcPr>
+            <w:tcW w:w="0" w:type="auto"/>
+            <w:tcBorders>
+              <w:top w:val="dashed" w:sz="6" w:space="0" w:color="ABABAB"/>
+              <w:left w:val="dashed" w:sz="6" w:space="0" w:color="ABABAB"/>
+              <w:bottom w:val="dashed" w:sz="6" w:space="0" w:color="ABABAB"/>
+              <w:right w:val="dashed" w:sz="6" w:space="0" w:color="ABABAB"/>
+            </w:tcBorders>
+            <w:shd w:val="clear" w:color="auto" w:fill="FFFFFF"/>
+            <w:vAlign w:val="center"/>
+            <w:hideMark/>
+          </w:tcPr>
+          <w:p>
+            <w:pPr>
+              <w:spacing w:after="0" w:line="240" w:lineRule="auto"/>
+              <w:rPr>
+                <w:rFonts w:ascii="Times New Roman" w:eastAsia="Times New Roman" w:hAnsi="Times New Roman" w:cs="Times New Roman"/>
+                <w:color w:val="333333"/>
+                <w:sz w:val="24"/>
+                <w:szCs w:val="24"/>
+                <w:lang w:eastAsia="en-IN"/>
+              </w:rPr>
+            </w:pPr>
+            <w:r>
+              <w:rPr>
+                <w:rFonts w:ascii="Times New Roman" w:eastAsia="Times New Roman" w:hAnsi="Times New Roman" w:cs="Times New Roman"/>
+                <w:color w:val="333333"/>
+                <w:sz w:val="24"/>
+                <w:szCs w:val="24"/>
+                <w:lang w:eastAsia="en-IN"/>
+              </w:rPr>
+              <w:t>Razor does not require the code block to be closed, the Razor View Engine parses itself and it is able to decide at runtime which is a content element and which is a code element.</w:t>
+            </w:r>
+          </w:p>
+        </w:tc>
+        <w:tc>
+          <w:tcPr>
+            <w:tcW w:w="0" w:type="auto"/>
+            <w:tcBorders>
+              <w:top w:val="dashed" w:sz="6" w:space="0" w:color="ABABAB"/>
+              <w:left w:val="dashed" w:sz="6" w:space="0" w:color="ABABAB"/>
+              <w:bottom w:val="dashed" w:sz="6" w:space="0" w:color="ABABAB"/>
+              <w:right w:val="dashed" w:sz="6" w:space="0" w:color="ABABAB"/>
+            </w:tcBorders>
+            <w:shd w:val="clear" w:color="auto" w:fill="FFFFFF"/>
+            <w:vAlign w:val="center"/>
+            <w:hideMark/>
+          </w:tcPr>
+          <w:p>
+            <w:pPr>
+              <w:spacing w:after="0" w:line="240" w:lineRule="auto"/>
+              <w:rPr>
+                <w:rFonts w:ascii="Times New Roman" w:eastAsia="Times New Roman" w:hAnsi="Times New Roman" w:cs="Times New Roman"/>
+                <w:color w:val="333333"/>
+                <w:sz w:val="24"/>
+                <w:szCs w:val="24"/>
+                <w:lang w:eastAsia="en-IN"/>
+              </w:rPr>
+            </w:pPr>
+            <w:r>
+              <w:rPr>
+                <w:rFonts w:ascii="Times New Roman" w:eastAsia="Times New Roman" w:hAnsi="Times New Roman" w:cs="Times New Roman"/>
+                <w:color w:val="333333"/>
+                <w:sz w:val="24"/>
+                <w:szCs w:val="24"/>
+                <w:lang w:eastAsia="en-IN"/>
+              </w:rPr>
+              <w:t>A web form view engine requires the code block to be closed properly otherwise it throws a runtime exception.</w:t>
+            </w:r>
+          </w:p>
+        </w:tc>
+      </w:tr>
+      <w:tr>
+        <w:tc>
+          <w:tcPr>
+            <w:tcW w:w="0" w:type="auto"/>
+            <w:tcBorders>
+              <w:top w:val="dashed" w:sz="6" w:space="0" w:color="ABABAB"/>
+              <w:left w:val="dashed" w:sz="6" w:space="0" w:color="ABABAB"/>
+              <w:bottom w:val="dashed" w:sz="6" w:space="0" w:color="ABABAB"/>
+              <w:right w:val="dashed" w:sz="6" w:space="0" w:color="ABABAB"/>
+            </w:tcBorders>
+            <w:shd w:val="clear" w:color="auto" w:fill="FFFFFF"/>
+            <w:vAlign w:val="center"/>
+            <w:hideMark/>
+          </w:tcPr>
+          <w:p>
+            <w:pPr>
+              <w:spacing w:after="0" w:line="240" w:lineRule="auto"/>
+              <w:rPr>
+                <w:rFonts w:ascii="Times New Roman" w:eastAsia="Times New Roman" w:hAnsi="Times New Roman" w:cs="Times New Roman"/>
+                <w:color w:val="333333"/>
+                <w:sz w:val="24"/>
+                <w:szCs w:val="24"/>
+                <w:lang w:eastAsia="en-IN"/>
+              </w:rPr>
+            </w:pPr>
+            <w:r>
+              <w:rPr>
+                <w:rFonts w:ascii="Times New Roman" w:eastAsia="Times New Roman" w:hAnsi="Times New Roman" w:cs="Times New Roman"/>
+                <w:color w:val="333333"/>
+                <w:sz w:val="24"/>
+                <w:szCs w:val="24"/>
+                <w:lang w:eastAsia="en-IN"/>
+              </w:rPr>
+              <w:t>The Razor View Engine prevents Cross Site Scripting (XSS) attacks by encoding the script or HTML tags before rendering to the view.</w:t>
+            </w:r>
+          </w:p>
+        </w:tc>
+        <w:tc>
+          <w:tcPr>
+            <w:tcW w:w="0" w:type="auto"/>
+            <w:tcBorders>
+              <w:top w:val="dashed" w:sz="6" w:space="0" w:color="ABABAB"/>
+              <w:left w:val="dashed" w:sz="6" w:space="0" w:color="ABABAB"/>
+              <w:bottom w:val="dashed" w:sz="6" w:space="0" w:color="ABABAB"/>
+              <w:right w:val="dashed" w:sz="6" w:space="0" w:color="ABABAB"/>
+            </w:tcBorders>
+            <w:shd w:val="clear" w:color="auto" w:fill="FFFFFF"/>
+            <w:vAlign w:val="center"/>
+            <w:hideMark/>
+          </w:tcPr>
+          <w:p>
+            <w:pPr>
+              <w:spacing w:after="0" w:line="240" w:lineRule="auto"/>
+              <w:rPr>
+                <w:rFonts w:ascii="Times New Roman" w:eastAsia="Times New Roman" w:hAnsi="Times New Roman" w:cs="Times New Roman"/>
+                <w:color w:val="333333"/>
+                <w:sz w:val="24"/>
+                <w:szCs w:val="24"/>
+                <w:lang w:eastAsia="en-IN"/>
+              </w:rPr>
+            </w:pPr>
+            <w:r>
+              <w:rPr>
+                <w:rFonts w:ascii="Times New Roman" w:eastAsia="Times New Roman" w:hAnsi="Times New Roman" w:cs="Times New Roman"/>
+                <w:color w:val="333333"/>
+                <w:sz w:val="24"/>
+                <w:szCs w:val="24"/>
+                <w:lang w:eastAsia="en-IN"/>
+              </w:rPr>
+              <w:t>A web form View engine does not prevent Cross Site Scripting (XSS) attack.</w:t>
+            </w:r>
+          </w:p>
+        </w:tc>
+      </w:tr>
+      <w:tr>
+        <w:tc>
+          <w:tcPr>
+            <w:tcW w:w="0" w:type="auto"/>
+            <w:tcBorders>
+              <w:top w:val="dashed" w:sz="6" w:space="0" w:color="ABABAB"/>
+              <w:left w:val="dashed" w:sz="6" w:space="0" w:color="ABABAB"/>
+              <w:bottom w:val="dashed" w:sz="6" w:space="0" w:color="ABABAB"/>
+              <w:right w:val="dashed" w:sz="6" w:space="0" w:color="ABABAB"/>
+            </w:tcBorders>
+            <w:shd w:val="clear" w:color="auto" w:fill="FFFFFF"/>
+            <w:vAlign w:val="center"/>
+            <w:hideMark/>
+          </w:tcPr>
+          <w:p>
+            <w:pPr>
+              <w:spacing w:after="0" w:line="240" w:lineRule="auto"/>
+              <w:rPr>
+                <w:rFonts w:ascii="Times New Roman" w:eastAsia="Times New Roman" w:hAnsi="Times New Roman" w:cs="Times New Roman"/>
+                <w:color w:val="333333"/>
+                <w:sz w:val="24"/>
+                <w:szCs w:val="24"/>
+                <w:lang w:eastAsia="en-IN"/>
+              </w:rPr>
+            </w:pPr>
+            <w:r>
+              <w:rPr>
+                <w:rFonts w:ascii="Times New Roman" w:eastAsia="Times New Roman" w:hAnsi="Times New Roman" w:cs="Times New Roman"/>
+                <w:color w:val="333333"/>
+                <w:sz w:val="24"/>
+                <w:szCs w:val="24"/>
+                <w:lang w:eastAsia="en-IN"/>
+              </w:rPr>
+              <w:t>The Razor Engine supports Test Driven Development (TDD).</w:t>
+            </w:r>
+          </w:p>
+        </w:tc>
+        <w:tc>
+          <w:tcPr>
+            <w:tcW w:w="0" w:type="auto"/>
+            <w:tcBorders>
+              <w:top w:val="dashed" w:sz="6" w:space="0" w:color="ABABAB"/>
+              <w:left w:val="dashed" w:sz="6" w:space="0" w:color="ABABAB"/>
+              <w:bottom w:val="dashed" w:sz="6" w:space="0" w:color="ABABAB"/>
+              <w:right w:val="dashed" w:sz="6" w:space="0" w:color="ABABAB"/>
+            </w:tcBorders>
+            <w:shd w:val="clear" w:color="auto" w:fill="FFFFFF"/>
+            <w:vAlign w:val="center"/>
+            <w:hideMark/>
+          </w:tcPr>
+          <w:p>
+            <w:pPr>
+              <w:spacing w:after="0" w:line="240" w:lineRule="auto"/>
+              <w:rPr>
+                <w:rFonts w:ascii="Times New Roman" w:eastAsia="Times New Roman" w:hAnsi="Times New Roman" w:cs="Times New Roman"/>
+                <w:color w:val="333333"/>
+                <w:sz w:val="24"/>
+                <w:szCs w:val="24"/>
+                <w:lang w:eastAsia="en-IN"/>
+              </w:rPr>
+            </w:pPr>
+            <w:r>
+              <w:rPr>
+                <w:rFonts w:ascii="Times New Roman" w:eastAsia="Times New Roman" w:hAnsi="Times New Roman" w:cs="Times New Roman"/>
+                <w:color w:val="333333"/>
+                <w:sz w:val="24"/>
+                <w:szCs w:val="24"/>
+                <w:lang w:eastAsia="en-IN"/>
+              </w:rPr>
+              <w:t xml:space="preserve">Web Form view engine does not support Test Driven Development (TDD) because it depends on the </w:t>
+            </w:r>
+            <w:proofErr w:type="spellStart"/>
+            <w:r>
+              <w:rPr>
+                <w:rFonts w:ascii="Times New Roman" w:eastAsia="Times New Roman" w:hAnsi="Times New Roman" w:cs="Times New Roman"/>
+                <w:color w:val="333333"/>
+                <w:sz w:val="24"/>
+                <w:szCs w:val="24"/>
+                <w:lang w:eastAsia="en-IN"/>
+              </w:rPr>
+              <w:t>System.Web.</w:t>
+            </w:r>
+            <w:proofErr w:type="gramStart"/>
+            <w:r>
+              <w:rPr>
+                <w:rFonts w:ascii="Times New Roman" w:eastAsia="Times New Roman" w:hAnsi="Times New Roman" w:cs="Times New Roman"/>
+                <w:color w:val="333333"/>
+                <w:sz w:val="24"/>
+                <w:szCs w:val="24"/>
+                <w:lang w:eastAsia="en-IN"/>
+              </w:rPr>
+              <w:t>UI.Page</w:t>
+            </w:r>
+            <w:proofErr w:type="spellEnd"/>
+            <w:proofErr w:type="gramEnd"/>
+            <w:r>
+              <w:rPr>
+                <w:rFonts w:ascii="Times New Roman" w:eastAsia="Times New Roman" w:hAnsi="Times New Roman" w:cs="Times New Roman"/>
+                <w:color w:val="333333"/>
+                <w:sz w:val="24"/>
+                <w:szCs w:val="24"/>
+                <w:lang w:eastAsia="en-IN"/>
+              </w:rPr>
+              <w:t xml:space="preserve"> class to make the testing complex.</w:t>
+            </w:r>
+          </w:p>
+        </w:tc>
+      </w:tr>
+      <w:tr>
+        <w:tc>
+          <w:tcPr>
+            <w:tcW w:w="0" w:type="auto"/>
+            <w:tcBorders>
+              <w:top w:val="dashed" w:sz="6" w:space="0" w:color="ABABAB"/>
+              <w:left w:val="dashed" w:sz="6" w:space="0" w:color="ABABAB"/>
+              <w:bottom w:val="dashed" w:sz="6" w:space="0" w:color="ABABAB"/>
+              <w:right w:val="dashed" w:sz="6" w:space="0" w:color="ABABAB"/>
+            </w:tcBorders>
+            <w:shd w:val="clear" w:color="auto" w:fill="FFFFFF"/>
+            <w:vAlign w:val="center"/>
+            <w:hideMark/>
+          </w:tcPr>
+          <w:p>
+            <w:pPr>
+              <w:spacing w:after="0" w:line="240" w:lineRule="auto"/>
+              <w:rPr>
+                <w:rFonts w:ascii="Times New Roman" w:eastAsia="Times New Roman" w:hAnsi="Times New Roman" w:cs="Times New Roman"/>
+                <w:color w:val="333333"/>
+                <w:sz w:val="24"/>
+                <w:szCs w:val="24"/>
+                <w:lang w:eastAsia="en-IN"/>
+              </w:rPr>
+            </w:pPr>
+            <w:r>
+              <w:rPr>
+                <w:rFonts w:ascii="Times New Roman" w:eastAsia="Times New Roman" w:hAnsi="Times New Roman" w:cs="Times New Roman"/>
+                <w:color w:val="333333"/>
+                <w:sz w:val="24"/>
+                <w:szCs w:val="24"/>
+                <w:lang w:eastAsia="en-IN"/>
+              </w:rPr>
+              <w:t>Razor uses "@* … *@" for multiline comments.</w:t>
+            </w:r>
+          </w:p>
+        </w:tc>
+        <w:tc>
+          <w:tcPr>
+            <w:tcW w:w="0" w:type="auto"/>
+            <w:tcBorders>
+              <w:top w:val="dashed" w:sz="6" w:space="0" w:color="ABABAB"/>
+              <w:left w:val="dashed" w:sz="6" w:space="0" w:color="ABABAB"/>
+              <w:bottom w:val="dashed" w:sz="6" w:space="0" w:color="ABABAB"/>
+              <w:right w:val="dashed" w:sz="6" w:space="0" w:color="ABABAB"/>
+            </w:tcBorders>
+            <w:shd w:val="clear" w:color="auto" w:fill="FFFFFF"/>
+            <w:vAlign w:val="center"/>
+            <w:hideMark/>
+          </w:tcPr>
+          <w:p>
+            <w:pPr>
+              <w:spacing w:after="0" w:line="240" w:lineRule="auto"/>
+              <w:rPr>
+                <w:rFonts w:ascii="Times New Roman" w:eastAsia="Times New Roman" w:hAnsi="Times New Roman" w:cs="Times New Roman"/>
+                <w:color w:val="333333"/>
+                <w:sz w:val="24"/>
+                <w:szCs w:val="24"/>
+                <w:lang w:eastAsia="en-IN"/>
+              </w:rPr>
+            </w:pPr>
+            <w:r>
+              <w:rPr>
+                <w:rFonts w:ascii="Times New Roman" w:eastAsia="Times New Roman" w:hAnsi="Times New Roman" w:cs="Times New Roman"/>
+                <w:color w:val="333333"/>
+                <w:sz w:val="24"/>
+                <w:szCs w:val="24"/>
+                <w:lang w:eastAsia="en-IN"/>
+              </w:rPr>
+              <w:t>The ASPX View Engine uses "</w:t>
+            </w:r>
+            <w:proofErr w:type="gramStart"/>
+            <w:r>
+              <w:rPr>
+                <w:rFonts w:ascii="Times New Roman" w:eastAsia="Times New Roman" w:hAnsi="Times New Roman" w:cs="Times New Roman"/>
+                <w:color w:val="333333"/>
+                <w:sz w:val="24"/>
+                <w:szCs w:val="24"/>
+                <w:lang w:eastAsia="en-IN"/>
+              </w:rPr>
+              <w:t>&lt;!--</w:t>
+            </w:r>
+            <w:proofErr w:type="gramEnd"/>
+            <w:r>
+              <w:rPr>
+                <w:rFonts w:ascii="Times New Roman" w:eastAsia="Times New Roman" w:hAnsi="Times New Roman" w:cs="Times New Roman"/>
+                <w:color w:val="333333"/>
+                <w:sz w:val="24"/>
+                <w:szCs w:val="24"/>
+                <w:lang w:eastAsia="en-IN"/>
+              </w:rPr>
+              <w:t>...--&gt;" for markup and "/* … */" for C# code.</w:t>
+            </w:r>
+          </w:p>
+        </w:tc>
+      </w:tr>
+      <w:tr>
+        <w:tc>
+          <w:tcPr>
+            <w:tcW w:w="0" w:type="auto"/>
+            <w:tcBorders>
+              <w:top w:val="dashed" w:sz="6" w:space="0" w:color="ABABAB"/>
+              <w:left w:val="dashed" w:sz="6" w:space="0" w:color="ABABAB"/>
+              <w:bottom w:val="dashed" w:sz="6" w:space="0" w:color="ABABAB"/>
+              <w:right w:val="dashed" w:sz="6" w:space="0" w:color="ABABAB"/>
+            </w:tcBorders>
+            <w:shd w:val="clear" w:color="auto" w:fill="FFFFFF"/>
+            <w:vAlign w:val="center"/>
+            <w:hideMark/>
+          </w:tcPr>
+          <w:p>
+            <w:pPr>
+              <w:spacing w:after="0" w:line="240" w:lineRule="auto"/>
+              <w:rPr>
+                <w:rFonts w:ascii="Times New Roman" w:eastAsia="Times New Roman" w:hAnsi="Times New Roman" w:cs="Times New Roman"/>
+                <w:color w:val="333333"/>
+                <w:sz w:val="24"/>
+                <w:szCs w:val="24"/>
+                <w:lang w:eastAsia="en-IN"/>
+              </w:rPr>
+            </w:pPr>
+            <w:r>
+              <w:rPr>
+                <w:rFonts w:ascii="Times New Roman" w:eastAsia="Times New Roman" w:hAnsi="Times New Roman" w:cs="Times New Roman"/>
+                <w:color w:val="333333"/>
+                <w:sz w:val="24"/>
+                <w:szCs w:val="24"/>
+                <w:lang w:eastAsia="en-IN"/>
+              </w:rPr>
+              <w:t>There is only three transition characters with the Razor View Engine.</w:t>
+            </w:r>
+          </w:p>
+        </w:tc>
+        <w:tc>
+          <w:tcPr>
+            <w:tcW w:w="0" w:type="auto"/>
+            <w:tcBorders>
+              <w:top w:val="dashed" w:sz="6" w:space="0" w:color="ABABAB"/>
+              <w:left w:val="dashed" w:sz="6" w:space="0" w:color="ABABAB"/>
+              <w:bottom w:val="dashed" w:sz="6" w:space="0" w:color="ABABAB"/>
+              <w:right w:val="dashed" w:sz="6" w:space="0" w:color="ABABAB"/>
+            </w:tcBorders>
+            <w:shd w:val="clear" w:color="auto" w:fill="FFFFFF"/>
+            <w:vAlign w:val="center"/>
+            <w:hideMark/>
+          </w:tcPr>
+          <w:p>
+            <w:pPr>
+              <w:spacing w:after="0" w:line="240" w:lineRule="auto"/>
+              <w:rPr>
+                <w:rFonts w:ascii="Times New Roman" w:eastAsia="Times New Roman" w:hAnsi="Times New Roman" w:cs="Times New Roman"/>
+                <w:color w:val="333333"/>
+                <w:sz w:val="24"/>
+                <w:szCs w:val="24"/>
+                <w:lang w:eastAsia="en-IN"/>
+              </w:rPr>
+            </w:pPr>
+            <w:r>
+              <w:rPr>
+                <w:rFonts w:ascii="Times New Roman" w:eastAsia="Times New Roman" w:hAnsi="Times New Roman" w:cs="Times New Roman"/>
+                <w:color w:val="333333"/>
+                <w:sz w:val="24"/>
+                <w:szCs w:val="24"/>
+                <w:lang w:eastAsia="en-IN"/>
+              </w:rPr>
+              <w:t>There are only three transition characters with the Razor View Engine.</w:t>
+            </w:r>
+          </w:p>
+        </w:tc>
+      </w:tr>
+    </w:tbl>
+    <w:p>
+      <w:pPr>
+        <w:pStyle w:val="ListParagraph"/>
+        <w:ind w:left="284"/>
+        <w:rPr>
+          <w:rFonts w:ascii="Times New Roman" w:hAnsi="Times New Roman" w:cs="Times New Roman"/>
+        </w:rPr>
+      </w:pPr>
     </w:p>
     <w:p>
       <w:pPr>
@@ -266,9 +1778,58 @@
           <w:numId w:val="2"/>
         </w:numPr>
         <w:ind w:left="284"/>
-      </w:pPr>
-      <w:r>
-        <w:t xml:space="preserve"> Create an application to demonstrate passing of model to view using scaffolding Templates.</w:t>
+        <w:rPr>
+          <w:rFonts w:ascii="Times New Roman" w:hAnsi="Times New Roman" w:cs="Times New Roman"/>
+        </w:rPr>
+      </w:pPr>
+      <w:r>
+        <w:rPr>
+          <w:rFonts w:ascii="Times New Roman" w:hAnsi="Times New Roman" w:cs="Times New Roman"/>
+        </w:rPr>
+        <w:t xml:space="preserve">Explain various return types of an action method. </w:t>
+      </w:r>
+    </w:p>
+    <w:p>
+      <w:pPr>
+        <w:pStyle w:val="ListParagraph"/>
+        <w:ind w:left="284"/>
+        <w:rPr>
+          <w:rFonts w:ascii="Times New Roman" w:hAnsi="Times New Roman" w:cs="Times New Roman"/>
+        </w:rPr>
+      </w:pPr>
+      <w:r>
+        <w:rPr>
+          <w:rFonts w:ascii="Times New Roman" w:hAnsi="Times New Roman" w:cs="Times New Roman"/>
+        </w:rPr>
+        <w:t xml:space="preserve">An </w:t>
+      </w:r>
+      <w:proofErr w:type="spellStart"/>
+      <w:r>
+        <w:rPr>
+          <w:rFonts w:ascii="Times New Roman" w:hAnsi="Times New Roman" w:cs="Times New Roman"/>
+        </w:rPr>
+        <w:t>ActionResult</w:t>
+      </w:r>
+      <w:proofErr w:type="spellEnd"/>
+      <w:r>
+        <w:rPr>
+          <w:rFonts w:ascii="Times New Roman" w:hAnsi="Times New Roman" w:cs="Times New Roman"/>
+        </w:rPr>
+        <w:t xml:space="preserve"> is a return type of a controller method in MVC. Action method help us to return model to </w:t>
+      </w:r>
+      <w:proofErr w:type="gramStart"/>
+      <w:r>
+        <w:rPr>
+          <w:rFonts w:ascii="Times New Roman" w:hAnsi="Times New Roman" w:cs="Times New Roman"/>
+        </w:rPr>
+        <w:t>view ,</w:t>
+      </w:r>
+      <w:proofErr w:type="gramEnd"/>
+      <w:r>
+        <w:rPr>
+          <w:rFonts w:ascii="Times New Roman" w:hAnsi="Times New Roman" w:cs="Times New Roman"/>
+        </w:rPr>
+        <w:t xml:space="preserve"> file streams , and also redirect to another controller’s Action method.</w:t>
       </w:r>
     </w:p>
     <w:p>
@@ -279,9 +1840,86 @@
           <w:numId w:val="2"/>
         </w:numPr>
         <w:ind w:left="284"/>
-      </w:pPr>
-      <w:r>
-        <w:t xml:space="preserve"> Differences between Razor and ASPX View Engine in MVC? </w:t>
+        <w:rPr>
+          <w:rFonts w:ascii="Times New Roman" w:hAnsi="Times New Roman" w:cs="Times New Roman"/>
+        </w:rPr>
+      </w:pPr>
+      <w:r>
+        <w:rPr>
+          <w:rFonts w:ascii="Times New Roman" w:hAnsi="Times New Roman" w:cs="Times New Roman"/>
+        </w:rPr>
+        <w:t xml:space="preserve"> What is Razor in MVC? </w:t>
+      </w:r>
+    </w:p>
+    <w:p>
+      <w:pPr>
+        <w:pStyle w:val="ListParagraph"/>
+        <w:ind w:left="284"/>
+        <w:rPr>
+          <w:rFonts w:ascii="Times New Roman" w:hAnsi="Times New Roman" w:cs="Times New Roman"/>
+        </w:rPr>
+      </w:pPr>
+      <w:r>
+        <w:rPr>
+          <w:rFonts w:ascii="Times New Roman" w:hAnsi="Times New Roman" w:cs="Times New Roman"/>
+        </w:rPr>
+        <w:t xml:space="preserve">Razor is a markup </w:t>
+      </w:r>
+      <w:proofErr w:type="spellStart"/>
+      <w:r>
+        <w:rPr>
+          <w:rFonts w:ascii="Times New Roman" w:hAnsi="Times New Roman" w:cs="Times New Roman"/>
+        </w:rPr>
+        <w:t>sysntax</w:t>
+      </w:r>
+      <w:proofErr w:type="spellEnd"/>
+      <w:r>
+        <w:rPr>
+          <w:rFonts w:ascii="Times New Roman" w:hAnsi="Times New Roman" w:cs="Times New Roman"/>
+        </w:rPr>
+        <w:t xml:space="preserve"> that lets you embed server-based code into web pages using </w:t>
+      </w:r>
+      <w:proofErr w:type="spellStart"/>
+      <w:r>
+        <w:rPr>
+          <w:rFonts w:ascii="Times New Roman" w:hAnsi="Times New Roman" w:cs="Times New Roman"/>
+        </w:rPr>
+        <w:t>c#</w:t>
+      </w:r>
+      <w:proofErr w:type="spellEnd"/>
+      <w:r>
+        <w:rPr>
+          <w:rFonts w:ascii="Times New Roman" w:hAnsi="Times New Roman" w:cs="Times New Roman"/>
+        </w:rPr>
+        <w:t xml:space="preserve"> and vb.net. it is not a programming </w:t>
+      </w:r>
+      <w:proofErr w:type="gramStart"/>
+      <w:r>
+        <w:rPr>
+          <w:rFonts w:ascii="Times New Roman" w:hAnsi="Times New Roman" w:cs="Times New Roman"/>
+        </w:rPr>
+        <w:t>languages</w:t>
+      </w:r>
+      <w:proofErr w:type="gramEnd"/>
+      <w:r>
+        <w:rPr>
+          <w:rFonts w:ascii="Times New Roman" w:hAnsi="Times New Roman" w:cs="Times New Roman"/>
+        </w:rPr>
+        <w:t xml:space="preserve">. It is a </w:t>
+      </w:r>
+      <w:proofErr w:type="gramStart"/>
+      <w:r>
+        <w:rPr>
+          <w:rFonts w:ascii="Times New Roman" w:hAnsi="Times New Roman" w:cs="Times New Roman"/>
+        </w:rPr>
+        <w:t>server side</w:t>
+      </w:r>
+      <w:proofErr w:type="gramEnd"/>
+      <w:r>
+        <w:rPr>
+          <w:rFonts w:ascii="Times New Roman" w:hAnsi="Times New Roman" w:cs="Times New Roman"/>
+        </w:rPr>
+        <w:t xml:space="preserve"> markup languages. You can use it anywhere to generate output like HTML. </w:t>
       </w:r>
     </w:p>
     <w:p>
@@ -292,9 +1930,111 @@
           <w:numId w:val="2"/>
         </w:numPr>
         <w:ind w:left="284"/>
-      </w:pPr>
-      <w:r>
-        <w:t xml:space="preserve">Explain various return types of an action method. </w:t>
+        <w:rPr>
+          <w:rFonts w:ascii="Times New Roman" w:hAnsi="Times New Roman" w:cs="Times New Roman"/>
+        </w:rPr>
+      </w:pPr>
+      <w:r>
+        <w:rPr>
+          <w:rFonts w:ascii="Times New Roman" w:hAnsi="Times New Roman" w:cs="Times New Roman"/>
+        </w:rPr>
+        <w:t xml:space="preserve"> Explain custom middleware and where to add. </w:t>
+      </w:r>
+    </w:p>
+    <w:p>
+      <w:pPr>
+        <w:pStyle w:val="ListParagraph"/>
+        <w:ind w:left="284"/>
+        <w:rPr>
+          <w:rFonts w:ascii="Times New Roman" w:hAnsi="Times New Roman" w:cs="Times New Roman"/>
+        </w:rPr>
+      </w:pPr>
+      <w:r>
+        <w:rPr>
+          <w:rFonts w:ascii="Times New Roman" w:hAnsi="Times New Roman" w:cs="Times New Roman"/>
+        </w:rPr>
+        <w:t xml:space="preserve">The custom middleware component like any other .NET class with </w:t>
+      </w:r>
+      <w:proofErr w:type="gramStart"/>
+      <w:r>
+        <w:rPr>
+          <w:rFonts w:ascii="Times New Roman" w:hAnsi="Times New Roman" w:cs="Times New Roman"/>
+        </w:rPr>
+        <w:t>Invoke(</w:t>
+      </w:r>
+      <w:proofErr w:type="gramEnd"/>
+      <w:r>
+        <w:rPr>
+          <w:rFonts w:ascii="Times New Roman" w:hAnsi="Times New Roman" w:cs="Times New Roman"/>
+        </w:rPr>
+        <w:t>) method.</w:t>
+      </w:r>
+      <w:r>
+        <w:rPr>
+          <w:rFonts w:ascii="Times New Roman" w:hAnsi="Times New Roman" w:cs="Times New Roman"/>
+        </w:rPr>
+        <w:t xml:space="preserve"> </w:t>
+      </w:r>
+      <w:proofErr w:type="gramStart"/>
+      <w:r>
+        <w:rPr>
+          <w:rFonts w:ascii="Times New Roman" w:hAnsi="Times New Roman" w:cs="Times New Roman"/>
+        </w:rPr>
+        <w:t>However</w:t>
+      </w:r>
+      <w:proofErr w:type="gramEnd"/>
+      <w:r>
+        <w:rPr>
+          <w:rFonts w:ascii="Times New Roman" w:hAnsi="Times New Roman" w:cs="Times New Roman"/>
+        </w:rPr>
+        <w:t xml:space="preserve"> in order to execute next middleware in a sequence, it should have </w:t>
+      </w:r>
+      <w:proofErr w:type="spellStart"/>
+      <w:r>
+        <w:rPr>
+          <w:rFonts w:ascii="Times New Roman" w:hAnsi="Times New Roman" w:cs="Times New Roman"/>
+        </w:rPr>
+        <w:t>RequestDelegate</w:t>
+      </w:r>
+      <w:proofErr w:type="spellEnd"/>
+      <w:r>
+        <w:rPr>
+          <w:rFonts w:ascii="Times New Roman" w:hAnsi="Times New Roman" w:cs="Times New Roman"/>
+        </w:rPr>
+        <w:t xml:space="preserve"> type parameter in the constructor.</w:t>
+      </w:r>
+    </w:p>
+    <w:p>
+      <w:pPr>
+        <w:pStyle w:val="ListParagraph"/>
+        <w:numPr>
+          <w:ilvl w:val="0"/>
+          <w:numId w:val="4"/>
+        </w:numPr>
+        <w:rPr>
+          <w:rFonts w:ascii="Times New Roman" w:hAnsi="Times New Roman" w:cs="Times New Roman"/>
+        </w:rPr>
+      </w:pPr>
+      <w:r>
+        <w:rPr>
+          <w:rFonts w:ascii="Times New Roman" w:hAnsi="Times New Roman" w:cs="Times New Roman"/>
+        </w:rPr>
+        <w:t>Add -&gt; New Item and search middleware. Select middleware class item and give it a name and click on add button. This will add new class for the middleware with extension method.</w:t>
+      </w:r>
+    </w:p>
+    <w:p>
+      <w:pPr>
+        <w:pStyle w:val="ListParagraph"/>
+        <w:ind w:left="284"/>
+        <w:rPr>
+          <w:rFonts w:ascii="Times New Roman" w:hAnsi="Times New Roman" w:cs="Times New Roman"/>
+        </w:rPr>
+      </w:pPr>
+      <w:r>
+        <w:rPr>
+          <w:rFonts w:ascii="Times New Roman" w:hAnsi="Times New Roman" w:cs="Times New Roman"/>
+        </w:rPr>
+        <w:t xml:space="preserve">Create an application to add a Custom Middleware class and call it from the view. </w:t>
       </w:r>
     </w:p>
     <w:p>
@@ -305,9 +2045,59 @@
           <w:numId w:val="2"/>
         </w:numPr>
         <w:ind w:left="284"/>
-      </w:pPr>
-      <w:r>
-        <w:t xml:space="preserve"> What is Razor in MVC? </w:t>
+        <w:rPr>
+          <w:rFonts w:ascii="Times New Roman" w:hAnsi="Times New Roman" w:cs="Times New Roman"/>
+        </w:rPr>
+      </w:pPr>
+      <w:r>
+        <w:rPr>
+          <w:rFonts w:ascii="Times New Roman" w:hAnsi="Times New Roman" w:cs="Times New Roman"/>
+        </w:rPr>
+        <w:t xml:space="preserve"> Why is Layout page important? </w:t>
+      </w:r>
+    </w:p>
+    <w:p>
+      <w:pPr>
+        <w:pStyle w:val="ListParagraph"/>
+        <w:ind w:left="284"/>
+        <w:rPr>
+          <w:rFonts w:ascii="Times New Roman" w:hAnsi="Times New Roman" w:cs="Times New Roman"/>
+        </w:rPr>
+      </w:pPr>
+      <w:r>
+        <w:rPr>
+          <w:rFonts w:ascii="Times New Roman" w:hAnsi="Times New Roman" w:cs="Times New Roman"/>
+        </w:rPr>
+        <w:t xml:space="preserve">The basic objectives of layout </w:t>
+      </w:r>
+      <w:proofErr w:type="gramStart"/>
+      <w:r>
+        <w:rPr>
+          <w:rFonts w:ascii="Times New Roman" w:hAnsi="Times New Roman" w:cs="Times New Roman"/>
+        </w:rPr>
+        <w:t>is</w:t>
+      </w:r>
+      <w:proofErr w:type="gramEnd"/>
+      <w:r>
+        <w:rPr>
+          <w:rFonts w:ascii="Times New Roman" w:hAnsi="Times New Roman" w:cs="Times New Roman"/>
+        </w:rPr>
+        <w:t xml:space="preserve"> to ensure a smooth flow of work, material and information through a system. The basic meaning of facility is the space in which a business’s activities take place.</w:t>
+      </w:r>
+    </w:p>
+    <w:p>
+      <w:pPr>
+        <w:pStyle w:val="ListParagraph"/>
+        <w:ind w:left="284"/>
+        <w:rPr>
+          <w:rFonts w:ascii="Times New Roman" w:hAnsi="Times New Roman" w:cs="Times New Roman"/>
+        </w:rPr>
+      </w:pPr>
+      <w:r>
+        <w:rPr>
+          <w:rFonts w:ascii="Times New Roman" w:hAnsi="Times New Roman" w:cs="Times New Roman"/>
+        </w:rPr>
+        <w:t xml:space="preserve"> Download a Template from the Internet and integrate it into an application. </w:t>
       </w:r>
     </w:p>
     <w:p>
@@ -318,9 +2108,44 @@
           <w:numId w:val="2"/>
         </w:numPr>
         <w:ind w:left="284"/>
-      </w:pPr>
-      <w:r>
-        <w:t xml:space="preserve"> Explain custom middleware and where to add. </w:t>
+        <w:rPr>
+          <w:rFonts w:ascii="Times New Roman" w:hAnsi="Times New Roman" w:cs="Times New Roman"/>
+        </w:rPr>
+      </w:pPr>
+      <w:r>
+        <w:rPr>
+          <w:rFonts w:ascii="Times New Roman" w:hAnsi="Times New Roman" w:cs="Times New Roman"/>
+        </w:rPr>
+        <w:t xml:space="preserve"> What are sections? </w:t>
+      </w:r>
+    </w:p>
+    <w:p>
+      <w:pPr>
+        <w:pStyle w:val="ListParagraph"/>
+        <w:ind w:left="284"/>
+        <w:rPr>
+          <w:rFonts w:ascii="Times New Roman" w:hAnsi="Times New Roman" w:cs="Times New Roman"/>
+        </w:rPr>
+      </w:pPr>
+      <w:r>
+        <w:rPr>
+          <w:rFonts w:ascii="Times New Roman" w:hAnsi="Times New Roman" w:cs="Times New Roman"/>
+        </w:rPr>
+        <w:t xml:space="preserve">In ASP.NET MVC a section is a piece of code that we want to render in layout page. This allows us to render a specific view content in any location of a layout. In order to declare a section in a </w:t>
+      </w:r>
+      <w:proofErr w:type="gramStart"/>
+      <w:r>
+        <w:rPr>
+          <w:rFonts w:ascii="Times New Roman" w:hAnsi="Times New Roman" w:cs="Times New Roman"/>
+        </w:rPr>
+        <w:t>view ,</w:t>
+      </w:r>
+      <w:proofErr w:type="gramEnd"/>
+      <w:r>
+        <w:rPr>
+          <w:rFonts w:ascii="Times New Roman" w:hAnsi="Times New Roman" w:cs="Times New Roman"/>
+        </w:rPr>
+        <w:t xml:space="preserve"> we use the @section keyword followed by the name of the section.</w:t>
       </w:r>
     </w:p>
     <w:p>
@@ -331,66 +2156,28 @@
           <w:numId w:val="2"/>
         </w:numPr>
         <w:ind w:left="284"/>
-      </w:pPr>
-      <w:r>
-        <w:t xml:space="preserve">Create an application to add a Custom Middleware class and call it from the view. </w:t>
-      </w:r>
-    </w:p>
-    <w:p>
-      <w:pPr>
-        <w:pStyle w:val="ListParagraph"/>
-        <w:numPr>
-          <w:ilvl w:val="0"/>
-          <w:numId w:val="2"/>
-        </w:numPr>
-        <w:ind w:left="284"/>
-      </w:pPr>
-      <w:r>
-        <w:t xml:space="preserve"> Why is Layout page important? </w:t>
-      </w:r>
-    </w:p>
-    <w:p>
-      <w:pPr>
-        <w:pStyle w:val="ListParagraph"/>
-        <w:numPr>
-          <w:ilvl w:val="0"/>
-          <w:numId w:val="2"/>
-        </w:numPr>
-        <w:ind w:left="284"/>
-      </w:pPr>
-      <w:r>
-        <w:t xml:space="preserve"> Download a Template from the Internet and integrate it into an application. </w:t>
-      </w:r>
-    </w:p>
-    <w:p>
-      <w:pPr>
-        <w:pStyle w:val="ListParagraph"/>
-        <w:numPr>
-          <w:ilvl w:val="0"/>
-          <w:numId w:val="2"/>
-        </w:numPr>
-        <w:ind w:left="284"/>
-      </w:pPr>
-      <w:r>
-        <w:t xml:space="preserve"> What are sections? </w:t>
-      </w:r>
-    </w:p>
-    <w:p>
-      <w:pPr>
-        <w:pStyle w:val="ListParagraph"/>
-        <w:numPr>
-          <w:ilvl w:val="0"/>
-          <w:numId w:val="2"/>
-        </w:numPr>
-        <w:ind w:left="284"/>
-      </w:pPr>
-      <w:r>
+        <w:rPr>
+          <w:rFonts w:ascii="Times New Roman" w:hAnsi="Times New Roman" w:cs="Times New Roman"/>
+        </w:rPr>
+      </w:pPr>
+      <w:r>
+        <w:rPr>
+          <w:rFonts w:ascii="Times New Roman" w:hAnsi="Times New Roman" w:cs="Times New Roman"/>
+        </w:rPr>
         <w:t>Create a section in the layout page and call it in the derived views.</w:t>
       </w:r>
+    </w:p>
+    <w:p>
+      <w:pPr>
+        <w:ind w:left="-76"/>
+        <w:rPr>
+          <w:rFonts w:ascii="Times New Roman" w:hAnsi="Times New Roman" w:cs="Times New Roman"/>
+        </w:rPr>
+      </w:pPr>
     </w:p>
     <w:sectPr>
       <w:pgSz w:w="11906" w:h="16838"/>
-      <w:pgMar w:top="1440" w:right="1440" w:bottom="1440" w:left="1440" w:header="708" w:footer="708" w:gutter="0"/>
+      <w:pgMar w:top="1440" w:right="1440" w:bottom="426" w:left="1440" w:header="708" w:footer="708" w:gutter="0"/>
       <w:cols w:space="708"/>
       <w:docGrid w:linePitch="360"/>
     </w:sectPr>
@@ -401,6 +2188,95 @@
 <file path=word/numbering.xml><?xml version="1.0" encoding="utf-8"?>
 <w:numbering xmlns:wpc="http://schemas.microsoft.com/office/word/2010/wordprocessingCanvas" xmlns:cx="http://schemas.microsoft.com/office/drawing/2014/chartex" xmlns:cx1="http://schemas.microsoft.com/office/drawing/2015/9/8/chartex" xmlns:cx2="http://schemas.microsoft.com/office/drawing/2015/10/21/chartex" xmlns:cx3="http://schemas.microsoft.com/office/drawing/2016/5/9/chartex" xmlns:cx4="http://schemas.microsoft.com/office/drawing/2016/5/10/chartex" xmlns:cx5="http://schemas.microsoft.com/office/drawing/2016/5/11/chartex" xmlns:cx6="http://schemas.microsoft.com/office/drawing/2016/5/12/chartex" xmlns:cx7="http://schemas.microsoft.com/office/drawing/2016/5/13/chartex" xmlns:cx8="http://schemas.microsoft.com/office/drawing/2016/5/14/chartex" xmlns:mc="http://schemas.openxmlformats.org/markup-compatibility/2006" xmlns:aink="http://schemas.microsoft.com/office/drawing/2016/ink" xmlns:am3d="http://schemas.microsoft.com/office/drawing/2017/model3d" xmlns:o="urn:schemas-microsoft-com:office:office" xmlns:oel="http://schemas.microsoft.com/office/2019/extlst" xmlns:r="http://schemas.openxmlformats.org/officeDocument/2006/relationships" xmlns:m="http://schemas.openxmlformats.org/officeDocument/2006/math" xmlns:v="urn:schemas-microsoft-com:vml" xmlns:wp14="http://schemas.microsoft.com/office/word/2010/wordprocessingDrawing" xmlns:wp="http://schemas.openxmlformats.org/drawingml/2006/wordprocessingDrawing" xmlns:w10="urn:schemas-microsoft-com:office:word" xmlns:w="http://schemas.openxmlformats.org/wordprocessingml/2006/main" xmlns:w14="http://schemas.microsoft.com/office/word/2010/wordml" xmlns:w15="http://schemas.microsoft.com/office/word/2012/wordml" xmlns:w16cex="http://schemas.microsoft.com/office/word/2018/wordml/cex" xmlns:w16cid="http://schemas.microsoft.com/office/word/2016/wordml/cid" xmlns:w16="http://schemas.microsoft.com/office/word/2018/wordml" xmlns:w16sdtdh="http://schemas.microsoft.com/office/word/2020/wordml/sdtdatahash" xmlns:w16se="http://schemas.microsoft.com/office/word/2015/wordml/symex" xmlns:wpg="http://schemas.microsoft.com/office/word/2010/wordprocessingGroup" xmlns:wpi="http://schemas.microsoft.com/office/word/2010/wordprocessingInk" xmlns:wne="http://schemas.microsoft.com/office/word/2006/wordml" xmlns:wps="http://schemas.microsoft.com/office/word/2010/wordprocessingShape" mc:Ignorable="w14 w15 w16se w16cid w16 w16cex w16sdtdh wp14">
   <w:abstractNum w:abstractNumId="0" w15:restartNumberingAfterBreak="0">
+    <w:nsid w:val="05F70837"/>
+    <w:multiLevelType w:val="hybridMultilevel"/>
+    <w:tmpl w:val="4B3A7792"/>
+    <w:lvl w:ilvl="0" w:tplc="0190431E">
+      <w:start w:val="1"/>
+      <w:numFmt w:val="decimal"/>
+      <w:lvlText w:val="%1."/>
+      <w:lvlJc w:val="left"/>
+      <w:pPr>
+        <w:ind w:left="644" w:hanging="360"/>
+      </w:pPr>
+      <w:rPr>
+        <w:rFonts w:hint="default"/>
+      </w:rPr>
+    </w:lvl>
+    <w:lvl w:ilvl="1" w:tplc="40090019" w:tentative="1">
+      <w:start w:val="1"/>
+      <w:numFmt w:val="lowerLetter"/>
+      <w:lvlText w:val="%2."/>
+      <w:lvlJc w:val="left"/>
+      <w:pPr>
+        <w:ind w:left="1364" w:hanging="360"/>
+      </w:pPr>
+    </w:lvl>
+    <w:lvl w:ilvl="2" w:tplc="4009001B" w:tentative="1">
+      <w:start w:val="1"/>
+      <w:numFmt w:val="lowerRoman"/>
+      <w:lvlText w:val="%3."/>
+      <w:lvlJc w:val="right"/>
+      <w:pPr>
+        <w:ind w:left="2084" w:hanging="180"/>
+      </w:pPr>
+    </w:lvl>
+    <w:lvl w:ilvl="3" w:tplc="4009000F" w:tentative="1">
+      <w:start w:val="1"/>
+      <w:numFmt w:val="decimal"/>
+      <w:lvlText w:val="%4."/>
+      <w:lvlJc w:val="left"/>
+      <w:pPr>
+        <w:ind w:left="2804" w:hanging="360"/>
+      </w:pPr>
+    </w:lvl>
+    <w:lvl w:ilvl="4" w:tplc="40090019" w:tentative="1">
+      <w:start w:val="1"/>
+      <w:numFmt w:val="lowerLetter"/>
+      <w:lvlText w:val="%5."/>
+      <w:lvlJc w:val="left"/>
+      <w:pPr>
+        <w:ind w:left="3524" w:hanging="360"/>
+      </w:pPr>
+    </w:lvl>
+    <w:lvl w:ilvl="5" w:tplc="4009001B" w:tentative="1">
+      <w:start w:val="1"/>
+      <w:numFmt w:val="lowerRoman"/>
+      <w:lvlText w:val="%6."/>
+      <w:lvlJc w:val="right"/>
+      <w:pPr>
+        <w:ind w:left="4244" w:hanging="180"/>
+      </w:pPr>
+    </w:lvl>
+    <w:lvl w:ilvl="6" w:tplc="4009000F" w:tentative="1">
+      <w:start w:val="1"/>
+      <w:numFmt w:val="decimal"/>
+      <w:lvlText w:val="%7."/>
+      <w:lvlJc w:val="left"/>
+      <w:pPr>
+        <w:ind w:left="4964" w:hanging="360"/>
+      </w:pPr>
+    </w:lvl>
+    <w:lvl w:ilvl="7" w:tplc="40090019" w:tentative="1">
+      <w:start w:val="1"/>
+      <w:numFmt w:val="lowerLetter"/>
+      <w:lvlText w:val="%8."/>
+      <w:lvlJc w:val="left"/>
+      <w:pPr>
+        <w:ind w:left="5684" w:hanging="360"/>
+      </w:pPr>
+    </w:lvl>
+    <w:lvl w:ilvl="8" w:tplc="4009001B" w:tentative="1">
+      <w:start w:val="1"/>
+      <w:numFmt w:val="lowerRoman"/>
+      <w:lvlText w:val="%9."/>
+      <w:lvlJc w:val="right"/>
+      <w:pPr>
+        <w:ind w:left="6404" w:hanging="180"/>
+      </w:pPr>
+    </w:lvl>
+  </w:abstractNum>
+  <w:abstractNum w:abstractNumId="1" w15:restartNumberingAfterBreak="0">
     <w:nsid w:val="1B023F11"/>
     <w:multiLevelType w:val="hybridMultilevel"/>
     <w:tmpl w:val="764E2260"/>
@@ -486,7 +2362,7 @@
       </w:pPr>
     </w:lvl>
   </w:abstractNum>
-  <w:abstractNum w:abstractNumId="1" w15:restartNumberingAfterBreak="0">
+  <w:abstractNum w:abstractNumId="2" w15:restartNumberingAfterBreak="0">
     <w:nsid w:val="2EF06997"/>
     <w:multiLevelType w:val="hybridMultilevel"/>
     <w:tmpl w:val="1A884856"/>
@@ -599,11 +2475,129 @@
       </w:rPr>
     </w:lvl>
   </w:abstractNum>
+  <w:abstractNum w:abstractNumId="3" w15:restartNumberingAfterBreak="0">
+    <w:nsid w:val="32DC60D9"/>
+    <w:multiLevelType w:val="hybridMultilevel"/>
+    <w:tmpl w:val="E76A767E"/>
+    <w:lvl w:ilvl="0" w:tplc="5F8CECDA">
+      <w:numFmt w:val="bullet"/>
+      <w:lvlText w:val="-"/>
+      <w:lvlJc w:val="left"/>
+      <w:pPr>
+        <w:ind w:left="644" w:hanging="360"/>
+      </w:pPr>
+      <w:rPr>
+        <w:rFonts w:ascii="Times New Roman" w:eastAsiaTheme="minorHAnsi" w:hAnsi="Times New Roman" w:cs="Times New Roman" w:hint="default"/>
+      </w:rPr>
+    </w:lvl>
+    <w:lvl w:ilvl="1" w:tplc="40090003" w:tentative="1">
+      <w:start w:val="1"/>
+      <w:numFmt w:val="bullet"/>
+      <w:lvlText w:val="o"/>
+      <w:lvlJc w:val="left"/>
+      <w:pPr>
+        <w:ind w:left="1364" w:hanging="360"/>
+      </w:pPr>
+      <w:rPr>
+        <w:rFonts w:ascii="Courier New" w:hAnsi="Courier New" w:cs="Courier New" w:hint="default"/>
+      </w:rPr>
+    </w:lvl>
+    <w:lvl w:ilvl="2" w:tplc="40090005" w:tentative="1">
+      <w:start w:val="1"/>
+      <w:numFmt w:val="bullet"/>
+      <w:lvlText w:val=""/>
+      <w:lvlJc w:val="left"/>
+      <w:pPr>
+        <w:ind w:left="2084" w:hanging="360"/>
+      </w:pPr>
+      <w:rPr>
+        <w:rFonts w:ascii="Wingdings" w:hAnsi="Wingdings" w:hint="default"/>
+      </w:rPr>
+    </w:lvl>
+    <w:lvl w:ilvl="3" w:tplc="40090001" w:tentative="1">
+      <w:start w:val="1"/>
+      <w:numFmt w:val="bullet"/>
+      <w:lvlText w:val=""/>
+      <w:lvlJc w:val="left"/>
+      <w:pPr>
+        <w:ind w:left="2804" w:hanging="360"/>
+      </w:pPr>
+      <w:rPr>
+        <w:rFonts w:ascii="Symbol" w:hAnsi="Symbol" w:hint="default"/>
+      </w:rPr>
+    </w:lvl>
+    <w:lvl w:ilvl="4" w:tplc="40090003" w:tentative="1">
+      <w:start w:val="1"/>
+      <w:numFmt w:val="bullet"/>
+      <w:lvlText w:val="o"/>
+      <w:lvlJc w:val="left"/>
+      <w:pPr>
+        <w:ind w:left="3524" w:hanging="360"/>
+      </w:pPr>
+      <w:rPr>
+        <w:rFonts w:ascii="Courier New" w:hAnsi="Courier New" w:cs="Courier New" w:hint="default"/>
+      </w:rPr>
+    </w:lvl>
+    <w:lvl w:ilvl="5" w:tplc="40090005" w:tentative="1">
+      <w:start w:val="1"/>
+      <w:numFmt w:val="bullet"/>
+      <w:lvlText w:val=""/>
+      <w:lvlJc w:val="left"/>
+      <w:pPr>
+        <w:ind w:left="4244" w:hanging="360"/>
+      </w:pPr>
+      <w:rPr>
+        <w:rFonts w:ascii="Wingdings" w:hAnsi="Wingdings" w:hint="default"/>
+      </w:rPr>
+    </w:lvl>
+    <w:lvl w:ilvl="6" w:tplc="40090001" w:tentative="1">
+      <w:start w:val="1"/>
+      <w:numFmt w:val="bullet"/>
+      <w:lvlText w:val=""/>
+      <w:lvlJc w:val="left"/>
+      <w:pPr>
+        <w:ind w:left="4964" w:hanging="360"/>
+      </w:pPr>
+      <w:rPr>
+        <w:rFonts w:ascii="Symbol" w:hAnsi="Symbol" w:hint="default"/>
+      </w:rPr>
+    </w:lvl>
+    <w:lvl w:ilvl="7" w:tplc="40090003" w:tentative="1">
+      <w:start w:val="1"/>
+      <w:numFmt w:val="bullet"/>
+      <w:lvlText w:val="o"/>
+      <w:lvlJc w:val="left"/>
+      <w:pPr>
+        <w:ind w:left="5684" w:hanging="360"/>
+      </w:pPr>
+      <w:rPr>
+        <w:rFonts w:ascii="Courier New" w:hAnsi="Courier New" w:cs="Courier New" w:hint="default"/>
+      </w:rPr>
+    </w:lvl>
+    <w:lvl w:ilvl="8" w:tplc="40090005" w:tentative="1">
+      <w:start w:val="1"/>
+      <w:numFmt w:val="bullet"/>
+      <w:lvlText w:val=""/>
+      <w:lvlJc w:val="left"/>
+      <w:pPr>
+        <w:ind w:left="6404" w:hanging="360"/>
+      </w:pPr>
+      <w:rPr>
+        <w:rFonts w:ascii="Wingdings" w:hAnsi="Wingdings" w:hint="default"/>
+      </w:rPr>
+    </w:lvl>
+  </w:abstractNum>
   <w:num w:numId="1" w16cid:durableId="1638874363">
+    <w:abstractNumId w:val="2"/>
+  </w:num>
+  <w:num w:numId="2" w16cid:durableId="893270133">
     <w:abstractNumId w:val="1"/>
   </w:num>
-  <w:num w:numId="2" w16cid:durableId="893270133">
+  <w:num w:numId="3" w16cid:durableId="622805015">
     <w:abstractNumId w:val="0"/>
+  </w:num>
+  <w:num w:numId="4" w16cid:durableId="1349018274">
+    <w:abstractNumId w:val="3"/>
   </w:num>
 </w:numbering>
 </file>
@@ -1045,6 +3039,17 @@
       <w:contextualSpacing/>
     </w:pPr>
   </w:style>
+  <w:style w:type="character" w:styleId="Strong">
+    <w:name w:val="Strong"/>
+    <w:basedOn w:val="DefaultParagraphFont"/>
+    <w:uiPriority w:val="22"/>
+    <w:qFormat/>
+    <w:rsid w:val="00946484"/>
+    <w:rPr>
+      <w:b/>
+      <w:bCs/>
+    </w:rPr>
+  </w:style>
 </w:styles>
 </file>
 
